--- a/Sign language/Chapter 4/Hand Posture Detection.docx
+++ b/Sign language/Chapter 4/Hand Posture Detection.docx
@@ -24,7 +24,7 @@
     </w:p>
     <w:p>
       <w:pPr>
-        <w:ind w:left="2880"/>
+        <w:ind w:left="2160" w:firstLine="720"/>
         <w:rPr>
           <w:rFonts w:ascii="Times New Roman" w:hAnsi="Times New Roman" w:cs="Times New Roman"/>
           <w:b/>
@@ -39,7 +39,7 @@
           <w:sz w:val="32"/>
           <w:szCs w:val="36"/>
         </w:rPr>
-        <w:t xml:space="preserve">  </w:t>
+        <w:t xml:space="preserve">Hand </w:t>
       </w:r>
       <w:r>
         <w:rPr>
@@ -48,7 +48,7 @@
           <w:sz w:val="32"/>
           <w:szCs w:val="36"/>
         </w:rPr>
-        <w:t xml:space="preserve">Hand </w:t>
+        <w:t>Gesture</w:t>
       </w:r>
       <w:r>
         <w:rPr>
@@ -57,7 +57,7 @@
           <w:sz w:val="32"/>
           <w:szCs w:val="36"/>
         </w:rPr>
-        <w:t>Gesture</w:t>
+        <w:t xml:space="preserve"> </w:t>
       </w:r>
       <w:r>
         <w:rPr>
@@ -66,16 +66,7 @@
           <w:sz w:val="32"/>
           <w:szCs w:val="36"/>
         </w:rPr>
-        <w:t xml:space="preserve"> Detection</w:t>
-      </w:r>
-      <w:r>
-        <w:rPr>
-          <w:rFonts w:ascii="Times New Roman" w:hAnsi="Times New Roman" w:cs="Times New Roman"/>
-          <w:b/>
-          <w:sz w:val="32"/>
-          <w:szCs w:val="36"/>
-        </w:rPr>
-        <w:tab/>
+        <w:t>Detection</w:t>
       </w:r>
     </w:p>
     <w:p>
@@ -2779,7 +2770,25 @@
           <w:sz w:val="32"/>
           <w:szCs w:val="24"/>
         </w:rPr>
-        <w:t>3.3.3 Skin Detection</w:t>
+        <w:t>3.3.</w:t>
+      </w:r>
+      <w:r>
+        <w:rPr>
+          <w:rFonts w:ascii="Times New Roman" w:hAnsi="Times New Roman" w:cs="Times New Roman"/>
+          <w:b/>
+          <w:sz w:val="32"/>
+          <w:szCs w:val="24"/>
+        </w:rPr>
+        <w:t>1</w:t>
+      </w:r>
+      <w:r>
+        <w:rPr>
+          <w:rFonts w:ascii="Times New Roman" w:hAnsi="Times New Roman" w:cs="Times New Roman"/>
+          <w:b/>
+          <w:sz w:val="32"/>
+          <w:szCs w:val="24"/>
+        </w:rPr>
+        <w:t xml:space="preserve"> Skin Detection</w:t>
       </w:r>
       <w:r>
         <w:rPr>
@@ -3470,15 +3479,7 @@
           <w:sz w:val="24"/>
           <w:szCs w:val="24"/>
         </w:rPr>
-        <w:t>execution</w:t>
-      </w:r>
-      <w:r>
-        <w:rPr>
-          <w:rFonts w:ascii="Times New Roman" w:hAnsi="Times New Roman" w:cs="Times New Roman"/>
-          <w:sz w:val="24"/>
-          <w:szCs w:val="24"/>
-        </w:rPr>
-        <w:t xml:space="preserve"> </w:t>
+        <w:t xml:space="preserve">execution </w:t>
       </w:r>
       <w:r>
         <w:rPr>
@@ -3755,15 +3756,7 @@
           <w:sz w:val="24"/>
           <w:szCs w:val="24"/>
         </w:rPr>
-        <w:t>estimated</w:t>
-      </w:r>
-      <w:r>
-        <w:rPr>
-          <w:rFonts w:ascii="Times New Roman" w:hAnsi="Times New Roman" w:cs="Times New Roman"/>
-          <w:sz w:val="24"/>
-          <w:szCs w:val="24"/>
-        </w:rPr>
-        <w:t xml:space="preserve"> </w:t>
+        <w:t xml:space="preserve">estimated </w:t>
       </w:r>
       <w:r>
         <w:rPr>
@@ -4491,7 +4484,25 @@
           <w:sz w:val="32"/>
           <w:szCs w:val="24"/>
         </w:rPr>
-        <w:t xml:space="preserve">3.3.4 Contour Comparisons </w:t>
+        <w:t>3.3.</w:t>
+      </w:r>
+      <w:r>
+        <w:rPr>
+          <w:rFonts w:ascii="Times New Roman" w:hAnsi="Times New Roman" w:cs="Times New Roman"/>
+          <w:b/>
+          <w:sz w:val="32"/>
+          <w:szCs w:val="24"/>
+        </w:rPr>
+        <w:t>2</w:t>
+      </w:r>
+      <w:r>
+        <w:rPr>
+          <w:rFonts w:ascii="Times New Roman" w:hAnsi="Times New Roman" w:cs="Times New Roman"/>
+          <w:b/>
+          <w:sz w:val="32"/>
+          <w:szCs w:val="24"/>
+        </w:rPr>
+        <w:t xml:space="preserve"> Contour Comparisons </w:t>
       </w:r>
     </w:p>
     <w:p>
@@ -4766,6 +4777,423 @@
         <w:rPr>
           <w:rFonts w:ascii="Times New Roman" w:hAnsi="Times New Roman" w:cs="Times New Roman"/>
           <w:b/>
+          <w:sz w:val="24"/>
+          <w:szCs w:val="24"/>
+        </w:rPr>
+      </w:pPr>
+    </w:p>
+    <w:p>
+      <w:pPr>
+        <w:spacing w:line="480" w:lineRule="auto"/>
+        <w:jc w:val="both"/>
+        <w:rPr>
+          <w:rFonts w:ascii="Times New Roman" w:hAnsi="Times New Roman" w:cs="Times New Roman"/>
+          <w:b/>
+          <w:sz w:val="24"/>
+          <w:szCs w:val="24"/>
+        </w:rPr>
+      </w:pPr>
+      <w:r>
+        <w:rPr>
+          <w:rFonts w:ascii="Times New Roman" w:hAnsi="Times New Roman" w:cs="Times New Roman"/>
+          <w:b/>
+          <w:sz w:val="24"/>
+          <w:szCs w:val="24"/>
+        </w:rPr>
+        <w:t xml:space="preserve">If there are two hand </w:t>
+      </w:r>
+      <w:r>
+        <w:rPr>
+          <w:rFonts w:ascii="Times New Roman" w:hAnsi="Times New Roman" w:cs="Times New Roman"/>
+          <w:b/>
+          <w:sz w:val="24"/>
+          <w:szCs w:val="24"/>
+        </w:rPr>
+        <w:t xml:space="preserve">gesture </w:t>
+      </w:r>
+      <w:r>
+        <w:rPr>
+          <w:rFonts w:ascii="Times New Roman" w:hAnsi="Times New Roman" w:cs="Times New Roman"/>
+          <w:b/>
+          <w:sz w:val="24"/>
+          <w:szCs w:val="24"/>
+        </w:rPr>
+        <w:t xml:space="preserve">in the image, our system will alternate in detecting one of the two hands for every frame captured because the OpenCV function </w:t>
+      </w:r>
+      <w:proofErr w:type="spellStart"/>
+      <w:r>
+        <w:rPr>
+          <w:rFonts w:ascii="Times New Roman" w:hAnsi="Times New Roman" w:cs="Times New Roman"/>
+          <w:b/>
+          <w:sz w:val="24"/>
+          <w:szCs w:val="24"/>
+        </w:rPr>
+        <w:t>cvBoundingRect</w:t>
+      </w:r>
+      <w:proofErr w:type="spellEnd"/>
+      <w:r>
+        <w:rPr>
+          <w:rFonts w:ascii="Times New Roman" w:hAnsi="Times New Roman" w:cs="Times New Roman"/>
+          <w:b/>
+          <w:sz w:val="24"/>
+          <w:szCs w:val="24"/>
+        </w:rPr>
+        <w:t xml:space="preserve"> will enclose one rectangle only around the detected hand, which has the largest matching contours with the loaded hand posture templates contours. The single rectangle will enclose the detected hand posture for one frame and may enclose the other hand posture for the next frame if it has a larger matching contour.</w:t>
+      </w:r>
+    </w:p>
+    <w:p>
+      <w:pPr>
+        <w:spacing w:line="480" w:lineRule="auto"/>
+        <w:jc w:val="both"/>
+        <w:rPr>
+          <w:rFonts w:ascii="Times New Roman" w:hAnsi="Times New Roman" w:cs="Times New Roman"/>
+          <w:sz w:val="24"/>
+          <w:szCs w:val="24"/>
+        </w:rPr>
+      </w:pPr>
+    </w:p>
+    <w:p>
+      <w:pPr>
+        <w:spacing w:line="480" w:lineRule="auto"/>
+        <w:jc w:val="both"/>
+        <w:rPr>
+          <w:rFonts w:ascii="Times New Roman" w:hAnsi="Times New Roman" w:cs="Times New Roman"/>
+          <w:b/>
+          <w:sz w:val="24"/>
+          <w:szCs w:val="24"/>
+        </w:rPr>
+      </w:pPr>
+    </w:p>
+    <w:p>
+      <w:pPr>
+        <w:spacing w:line="480" w:lineRule="auto"/>
+        <w:jc w:val="both"/>
+        <w:rPr>
+          <w:rFonts w:ascii="Times New Roman" w:hAnsi="Times New Roman" w:cs="Times New Roman"/>
+          <w:b/>
+          <w:sz w:val="24"/>
+          <w:szCs w:val="24"/>
+        </w:rPr>
+      </w:pPr>
+      <w:r>
+        <w:rPr>
+          <w:rFonts w:ascii="Times New Roman" w:hAnsi="Times New Roman" w:cs="Times New Roman"/>
+          <w:b/>
+          <w:sz w:val="32"/>
+          <w:szCs w:val="24"/>
+        </w:rPr>
+        <w:t>3.4 Summary</w:t>
+      </w:r>
+      <w:r>
+        <w:rPr>
+          <w:rFonts w:ascii="Times New Roman" w:hAnsi="Times New Roman" w:cs="Times New Roman"/>
+          <w:b/>
+          <w:sz w:val="24"/>
+          <w:szCs w:val="24"/>
+        </w:rPr>
+        <w:t xml:space="preserve"> </w:t>
+      </w:r>
+    </w:p>
+    <w:p>
+      <w:pPr>
+        <w:spacing w:line="480" w:lineRule="auto"/>
+        <w:jc w:val="both"/>
+        <w:rPr>
+          <w:rFonts w:ascii="Times New Roman" w:hAnsi="Times New Roman" w:cs="Times New Roman"/>
+          <w:sz w:val="24"/>
+          <w:szCs w:val="24"/>
+        </w:rPr>
+      </w:pPr>
+      <w:r>
+        <w:rPr>
+          <w:rFonts w:ascii="Times New Roman" w:hAnsi="Times New Roman" w:cs="Times New Roman"/>
+          <w:b/>
+          <w:sz w:val="24"/>
+          <w:szCs w:val="24"/>
+        </w:rPr>
+        <w:t xml:space="preserve">In this chapter, we described the use of skin detection and the contour comparison algorithm to detect the hand posture. This approach can also be used to detect the face because the face has a skin color and its contours are </w:t>
+      </w:r>
+      <w:proofErr w:type="gramStart"/>
+      <w:r>
+        <w:rPr>
+          <w:rFonts w:ascii="Times New Roman" w:hAnsi="Times New Roman" w:cs="Times New Roman"/>
+          <w:b/>
+          <w:sz w:val="24"/>
+          <w:szCs w:val="24"/>
+        </w:rPr>
+        <w:t>similar to</w:t>
+      </w:r>
+      <w:proofErr w:type="gramEnd"/>
+      <w:r>
+        <w:rPr>
+          <w:rFonts w:ascii="Times New Roman" w:hAnsi="Times New Roman" w:cs="Times New Roman"/>
+          <w:b/>
+          <w:sz w:val="24"/>
+          <w:szCs w:val="24"/>
+        </w:rPr>
+        <w:t xml:space="preserve"> the hand fist posture contours. To eliminate the face area, we detected the face using the Viola and Jones method and then subtracted the face before applying the skin detection algorithm to detect the hand posture only by replacing the face area with a black circle for every frame captured. Skin detection and the contour comparison algorithms were used for detecting the human hands and discarding other skin-coloured objects after face detection and subtraction. Before capturing the frames from a webcam, we load the templates of hand postures: fist, index, little, and palm to extract their contours, and save them for comparison with the contours of the skin area of every frame captured. After detecting the skin area using the HSV color model, we compared the contours of that area with the loaded hand posture template contours to eliminate other skin-</w:t>
+      </w:r>
+      <w:r>
+        <w:rPr>
+          <w:rFonts w:ascii="Times New Roman" w:hAnsi="Times New Roman" w:cs="Times New Roman"/>
+          <w:b/>
+          <w:sz w:val="24"/>
+          <w:szCs w:val="24"/>
+        </w:rPr>
+        <w:lastRenderedPageBreak/>
+        <w:t>like objects existing in the image. If the contours of the detected skin area comply with any one of the loaded hand posture templates contours, a small image will enclose the hand posture area only. The small image will be used for extracting features to recognize the detected hand posture. Our approach will be used in Chapter 4, 5, and 6 for hand posture detection before recognition.</w:t>
+      </w:r>
+    </w:p>
+    <w:p>
+      <w:pPr>
+        <w:spacing w:line="480" w:lineRule="auto"/>
+        <w:jc w:val="both"/>
+        <w:rPr>
+          <w:rFonts w:ascii="Times New Roman" w:hAnsi="Times New Roman" w:cs="Times New Roman"/>
+          <w:sz w:val="24"/>
+          <w:szCs w:val="36"/>
+        </w:rPr>
+      </w:pPr>
+    </w:p>
+    <w:p>
+      <w:pPr>
+        <w:spacing w:line="480" w:lineRule="auto"/>
+        <w:jc w:val="both"/>
+        <w:rPr>
+          <w:rFonts w:ascii="Times New Roman" w:hAnsi="Times New Roman" w:cs="Times New Roman"/>
+          <w:sz w:val="24"/>
+          <w:szCs w:val="36"/>
+        </w:rPr>
+      </w:pPr>
+      <w:r>
+        <w:rPr>
+          <w:rFonts w:ascii="Times New Roman" w:hAnsi="Times New Roman" w:cs="Times New Roman"/>
+          <w:sz w:val="24"/>
+          <w:szCs w:val="36"/>
+        </w:rPr>
+        <w:t xml:space="preserve">American sing language has different gesture for each alphabet and numbers. I </w:t>
+      </w:r>
+      <w:r>
+        <w:rPr>
+          <w:rFonts w:ascii="Times New Roman" w:hAnsi="Times New Roman" w:cs="Times New Roman"/>
+          <w:sz w:val="24"/>
+          <w:szCs w:val="36"/>
+        </w:rPr>
+        <w:t>captured</w:t>
+      </w:r>
+      <w:r>
+        <w:rPr>
+          <w:rFonts w:ascii="Times New Roman" w:hAnsi="Times New Roman" w:cs="Times New Roman"/>
+          <w:sz w:val="24"/>
+          <w:szCs w:val="36"/>
+        </w:rPr>
+        <w:t xml:space="preserve"> </w:t>
+      </w:r>
+      <w:r>
+        <w:rPr>
+          <w:rFonts w:ascii="Times New Roman" w:hAnsi="Times New Roman" w:cs="Times New Roman"/>
+          <w:sz w:val="24"/>
+          <w:szCs w:val="36"/>
+        </w:rPr>
+        <w:t>the</w:t>
+      </w:r>
+      <w:r>
+        <w:rPr>
+          <w:rFonts w:ascii="Times New Roman" w:hAnsi="Times New Roman" w:cs="Times New Roman"/>
+          <w:sz w:val="24"/>
+          <w:szCs w:val="36"/>
+        </w:rPr>
+        <w:t xml:space="preserve"> </w:t>
+      </w:r>
+      <w:r>
+        <w:rPr>
+          <w:rFonts w:ascii="Times New Roman" w:hAnsi="Times New Roman" w:cs="Times New Roman"/>
+          <w:sz w:val="24"/>
+          <w:szCs w:val="36"/>
+        </w:rPr>
+        <w:t>images</w:t>
+      </w:r>
+      <w:r>
+        <w:rPr>
+          <w:rFonts w:ascii="Times New Roman" w:hAnsi="Times New Roman" w:cs="Times New Roman"/>
+          <w:sz w:val="24"/>
+          <w:szCs w:val="36"/>
+        </w:rPr>
+        <w:t xml:space="preserve"> </w:t>
+      </w:r>
+      <w:r>
+        <w:rPr>
+          <w:rFonts w:ascii="Times New Roman" w:hAnsi="Times New Roman" w:cs="Times New Roman"/>
+          <w:sz w:val="24"/>
+          <w:szCs w:val="36"/>
+        </w:rPr>
+        <w:t>for each sign</w:t>
+      </w:r>
+      <w:r>
+        <w:rPr>
+          <w:rFonts w:ascii="Times New Roman" w:hAnsi="Times New Roman" w:cs="Times New Roman"/>
+          <w:sz w:val="24"/>
+          <w:szCs w:val="36"/>
+        </w:rPr>
+        <w:t xml:space="preserve">. In which consist unwanted noise and </w:t>
+      </w:r>
+      <w:r>
+        <w:rPr>
+          <w:rFonts w:ascii="Times New Roman" w:hAnsi="Times New Roman" w:cs="Times New Roman"/>
+          <w:sz w:val="24"/>
+          <w:szCs w:val="36"/>
+        </w:rPr>
+        <w:t>removed the backgrounds from</w:t>
+      </w:r>
+      <w:r>
+        <w:rPr>
+          <w:rFonts w:ascii="Times New Roman" w:hAnsi="Times New Roman" w:cs="Times New Roman"/>
+          <w:sz w:val="24"/>
+          <w:szCs w:val="36"/>
+        </w:rPr>
+        <w:t xml:space="preserve"> </w:t>
+      </w:r>
+      <w:r>
+        <w:rPr>
+          <w:rFonts w:ascii="Times New Roman" w:hAnsi="Times New Roman" w:cs="Times New Roman"/>
+          <w:sz w:val="24"/>
+          <w:szCs w:val="36"/>
+        </w:rPr>
+        <w:t>each</w:t>
+      </w:r>
+      <w:r>
+        <w:rPr>
+          <w:rFonts w:ascii="Times New Roman" w:hAnsi="Times New Roman" w:cs="Times New Roman"/>
+          <w:sz w:val="24"/>
+          <w:szCs w:val="36"/>
+        </w:rPr>
+        <w:t xml:space="preserve"> </w:t>
+      </w:r>
+      <w:r>
+        <w:rPr>
+          <w:rFonts w:ascii="Times New Roman" w:hAnsi="Times New Roman" w:cs="Times New Roman"/>
+          <w:sz w:val="24"/>
+          <w:szCs w:val="36"/>
+        </w:rPr>
+        <w:t>of</w:t>
+      </w:r>
+      <w:r>
+        <w:rPr>
+          <w:rFonts w:ascii="Times New Roman" w:hAnsi="Times New Roman" w:cs="Times New Roman"/>
+          <w:sz w:val="24"/>
+          <w:szCs w:val="36"/>
+        </w:rPr>
+        <w:t xml:space="preserve"> </w:t>
+      </w:r>
+      <w:r>
+        <w:rPr>
+          <w:rFonts w:ascii="Times New Roman" w:hAnsi="Times New Roman" w:cs="Times New Roman"/>
+          <w:sz w:val="24"/>
+          <w:szCs w:val="36"/>
+        </w:rPr>
+        <w:t>the</w:t>
+      </w:r>
+      <w:r>
+        <w:rPr>
+          <w:rFonts w:ascii="Times New Roman" w:hAnsi="Times New Roman" w:cs="Times New Roman"/>
+          <w:sz w:val="24"/>
+          <w:szCs w:val="36"/>
+        </w:rPr>
+        <w:t xml:space="preserve"> </w:t>
+      </w:r>
+      <w:r>
+        <w:rPr>
+          <w:rFonts w:ascii="Times New Roman" w:hAnsi="Times New Roman" w:cs="Times New Roman"/>
+          <w:sz w:val="24"/>
+          <w:szCs w:val="36"/>
+        </w:rPr>
+        <w:t>images</w:t>
+      </w:r>
+      <w:r>
+        <w:rPr>
+          <w:rFonts w:ascii="Times New Roman" w:hAnsi="Times New Roman" w:cs="Times New Roman"/>
+          <w:sz w:val="24"/>
+          <w:szCs w:val="36"/>
+        </w:rPr>
+        <w:t xml:space="preserve"> </w:t>
+      </w:r>
+      <w:r>
+        <w:rPr>
+          <w:rFonts w:ascii="Times New Roman" w:hAnsi="Times New Roman" w:cs="Times New Roman"/>
+          <w:sz w:val="24"/>
+          <w:szCs w:val="36"/>
+        </w:rPr>
+        <w:t>using</w:t>
+      </w:r>
+      <w:r>
+        <w:rPr>
+          <w:rFonts w:ascii="Times New Roman" w:hAnsi="Times New Roman" w:cs="Times New Roman"/>
+          <w:sz w:val="24"/>
+          <w:szCs w:val="36"/>
+        </w:rPr>
+        <w:t xml:space="preserve"> </w:t>
+      </w:r>
+      <w:r>
+        <w:rPr>
+          <w:rFonts w:ascii="Times New Roman" w:hAnsi="Times New Roman" w:cs="Times New Roman"/>
+          <w:sz w:val="24"/>
+          <w:szCs w:val="36"/>
+        </w:rPr>
+        <w:t>background-subtraction</w:t>
+      </w:r>
+      <w:r>
+        <w:rPr>
+          <w:rFonts w:ascii="Times New Roman" w:hAnsi="Times New Roman" w:cs="Times New Roman"/>
+          <w:sz w:val="24"/>
+          <w:szCs w:val="36"/>
+        </w:rPr>
+        <w:t xml:space="preserve"> </w:t>
+      </w:r>
+      <w:r>
+        <w:rPr>
+          <w:rFonts w:ascii="Times New Roman" w:hAnsi="Times New Roman" w:cs="Times New Roman"/>
+          <w:sz w:val="24"/>
+          <w:szCs w:val="36"/>
+        </w:rPr>
+        <w:t>techniques</w:t>
+      </w:r>
+      <w:r>
+        <w:rPr>
+          <w:rFonts w:ascii="Times New Roman" w:hAnsi="Times New Roman" w:cs="Times New Roman"/>
+          <w:sz w:val="24"/>
+          <w:szCs w:val="36"/>
+        </w:rPr>
+        <w:t>.</w:t>
+      </w:r>
+    </w:p>
+    <w:p>
+      <w:pPr>
+        <w:spacing w:line="480" w:lineRule="auto"/>
+        <w:jc w:val="both"/>
+        <w:rPr>
+          <w:rFonts w:ascii="Times New Roman" w:hAnsi="Times New Roman" w:cs="Times New Roman"/>
+          <w:sz w:val="24"/>
+          <w:szCs w:val="36"/>
+        </w:rPr>
+      </w:pPr>
+    </w:p>
+    <w:p>
+      <w:pPr>
+        <w:spacing w:line="480" w:lineRule="auto"/>
+        <w:jc w:val="both"/>
+        <w:rPr>
+          <w:rFonts w:ascii="Times New Roman" w:hAnsi="Times New Roman" w:cs="Times New Roman"/>
+          <w:sz w:val="24"/>
+          <w:szCs w:val="36"/>
+        </w:rPr>
+      </w:pPr>
+    </w:p>
+    <w:p>
+      <w:pPr>
+        <w:spacing w:line="480" w:lineRule="auto"/>
+        <w:jc w:val="both"/>
+        <w:rPr>
+          <w:rFonts w:ascii="Times New Roman" w:hAnsi="Times New Roman" w:cs="Times New Roman"/>
           <w:sz w:val="24"/>
           <w:szCs w:val="24"/>
         </w:rPr>
@@ -4779,147 +5207,8 @@
         <w:jc w:val="both"/>
         <w:rPr>
           <w:rFonts w:ascii="Times New Roman" w:hAnsi="Times New Roman" w:cs="Times New Roman"/>
-          <w:b/>
-          <w:sz w:val="24"/>
-          <w:szCs w:val="24"/>
-        </w:rPr>
-      </w:pPr>
-      <w:r>
-        <w:rPr>
-          <w:rFonts w:ascii="Times New Roman" w:hAnsi="Times New Roman" w:cs="Times New Roman"/>
-          <w:b/>
-          <w:sz w:val="24"/>
-          <w:szCs w:val="24"/>
-        </w:rPr>
-        <w:t xml:space="preserve">If there are two hand </w:t>
-      </w:r>
-      <w:r>
-        <w:rPr>
-          <w:rFonts w:ascii="Times New Roman" w:hAnsi="Times New Roman" w:cs="Times New Roman"/>
-          <w:b/>
-          <w:sz w:val="24"/>
-          <w:szCs w:val="24"/>
-        </w:rPr>
-        <w:t xml:space="preserve">gesture </w:t>
-      </w:r>
-      <w:r>
-        <w:rPr>
-          <w:rFonts w:ascii="Times New Roman" w:hAnsi="Times New Roman" w:cs="Times New Roman"/>
-          <w:b/>
-          <w:sz w:val="24"/>
-          <w:szCs w:val="24"/>
-        </w:rPr>
-        <w:t xml:space="preserve">in the image, our system will alternate in detecting one of the two hands for every frame captured because the OpenCV function </w:t>
-      </w:r>
-      <w:proofErr w:type="spellStart"/>
-      <w:r>
-        <w:rPr>
-          <w:rFonts w:ascii="Times New Roman" w:hAnsi="Times New Roman" w:cs="Times New Roman"/>
-          <w:b/>
-          <w:sz w:val="24"/>
-          <w:szCs w:val="24"/>
-        </w:rPr>
-        <w:t>cvBoundingRect</w:t>
-      </w:r>
-      <w:proofErr w:type="spellEnd"/>
-      <w:r>
-        <w:rPr>
-          <w:rFonts w:ascii="Times New Roman" w:hAnsi="Times New Roman" w:cs="Times New Roman"/>
-          <w:b/>
-          <w:sz w:val="24"/>
-          <w:szCs w:val="24"/>
-        </w:rPr>
-        <w:t xml:space="preserve"> will enclose one rectangle only around the detected hand, which has the largest matching contours with the loaded hand posture templates contours. The single rectangle will enclose the detected hand posture for one frame and may enclose the other hand posture for the next frame if it has a larger matching contour.</w:t>
-      </w:r>
-    </w:p>
-    <w:p>
-      <w:pPr>
-        <w:spacing w:line="480" w:lineRule="auto"/>
-        <w:jc w:val="both"/>
-        <w:rPr>
-          <w:rFonts w:ascii="Times New Roman" w:hAnsi="Times New Roman" w:cs="Times New Roman"/>
-          <w:b/>
-          <w:sz w:val="24"/>
-          <w:szCs w:val="24"/>
-        </w:rPr>
-      </w:pPr>
-      <w:r>
-        <w:rPr>
-          <w:rFonts w:ascii="Times New Roman" w:hAnsi="Times New Roman" w:cs="Times New Roman"/>
-          <w:b/>
-          <w:sz w:val="32"/>
-          <w:szCs w:val="24"/>
-        </w:rPr>
-        <w:t>3.4 Summary</w:t>
-      </w:r>
-      <w:r>
-        <w:rPr>
-          <w:rFonts w:ascii="Times New Roman" w:hAnsi="Times New Roman" w:cs="Times New Roman"/>
-          <w:b/>
-          <w:sz w:val="24"/>
-          <w:szCs w:val="24"/>
-        </w:rPr>
-        <w:t xml:space="preserve"> </w:t>
-      </w:r>
-    </w:p>
-    <w:p>
-      <w:pPr>
-        <w:spacing w:line="480" w:lineRule="auto"/>
-        <w:jc w:val="both"/>
-        <w:rPr>
-          <w:rFonts w:ascii="Times New Roman" w:hAnsi="Times New Roman" w:cs="Times New Roman"/>
-          <w:sz w:val="24"/>
-          <w:szCs w:val="24"/>
-        </w:rPr>
-      </w:pPr>
-      <w:r>
-        <w:rPr>
-          <w:rFonts w:ascii="Times New Roman" w:hAnsi="Times New Roman" w:cs="Times New Roman"/>
-          <w:b/>
-          <w:sz w:val="24"/>
-          <w:szCs w:val="24"/>
-        </w:rPr>
-        <w:t xml:space="preserve">In this chapter, we described the use of skin detection and the contour comparison algorithm to detect the hand posture. This approach can also be used to detect the face because the face has a skin color and its contours are </w:t>
-      </w:r>
-      <w:proofErr w:type="gramStart"/>
-      <w:r>
-        <w:rPr>
-          <w:rFonts w:ascii="Times New Roman" w:hAnsi="Times New Roman" w:cs="Times New Roman"/>
-          <w:b/>
-          <w:sz w:val="24"/>
-          <w:szCs w:val="24"/>
-        </w:rPr>
-        <w:t>similar to</w:t>
-      </w:r>
-      <w:proofErr w:type="gramEnd"/>
-      <w:r>
-        <w:rPr>
-          <w:rFonts w:ascii="Times New Roman" w:hAnsi="Times New Roman" w:cs="Times New Roman"/>
-          <w:b/>
-          <w:sz w:val="24"/>
-          <w:szCs w:val="24"/>
-        </w:rPr>
-        <w:t xml:space="preserve"> the hand fist posture contours. To eliminate the face area, we detected the face using the Viola and Jones method and then subtracted the face before applying the skin detection algorithm to detect the hand posture only by replacing the face area with a black circle for every frame captured. Skin detection and the contour comparison algorithms were used for detecting the human hands and discarding other skin-coloured objects after face detection and subtraction. Before capturing the frames from a webcam, we load the templates of hand postures: fist, index, little, and palm to extract their contours, and save them for comparison with the contours of the skin area of every frame captured. After detecting the skin area using the HSV color model, we compared the contours of that area with the loaded hand posture template contours to eliminate other skin-like objects existing in the image. If the contours of the detected skin area comply with any one of the loaded hand posture templates contours, a small image will enclose the hand </w:t>
-      </w:r>
-      <w:r>
-        <w:rPr>
-          <w:rFonts w:ascii="Times New Roman" w:hAnsi="Times New Roman" w:cs="Times New Roman"/>
-          <w:b/>
-          <w:sz w:val="24"/>
-          <w:szCs w:val="24"/>
-        </w:rPr>
-        <w:lastRenderedPageBreak/>
-        <w:t>posture area only. The small image will be used for extracting features to recognize the detected hand posture. Our approach will be used in Chapter 4, 5, and 6 for hand posture detection before recognition.</w:t>
-      </w:r>
-    </w:p>
-    <w:p>
-      <w:pPr>
-        <w:spacing w:line="480" w:lineRule="auto"/>
-        <w:jc w:val="both"/>
-        <w:rPr>
-          <w:rFonts w:ascii="Times New Roman" w:hAnsi="Times New Roman" w:cs="Times New Roman"/>
-          <w:sz w:val="24"/>
-          <w:szCs w:val="36"/>
+          <w:sz w:val="24"/>
+          <w:szCs w:val="24"/>
         </w:rPr>
       </w:pPr>
     </w:p>
@@ -4930,218 +5219,7 @@
         <w:rPr>
           <w:rFonts w:ascii="Times New Roman" w:hAnsi="Times New Roman" w:cs="Times New Roman"/>
           <w:sz w:val="24"/>
-          <w:szCs w:val="36"/>
-        </w:rPr>
-      </w:pPr>
-      <w:r>
-        <w:rPr>
-          <w:rFonts w:ascii="Times New Roman" w:hAnsi="Times New Roman" w:cs="Times New Roman"/>
-          <w:sz w:val="24"/>
-          <w:szCs w:val="36"/>
-        </w:rPr>
-        <w:t xml:space="preserve">American sing language has different gesture for each alphabet and numbers. I </w:t>
-      </w:r>
-      <w:r>
-        <w:rPr>
-          <w:rFonts w:ascii="Times New Roman" w:hAnsi="Times New Roman" w:cs="Times New Roman"/>
-          <w:sz w:val="24"/>
-          <w:szCs w:val="36"/>
-        </w:rPr>
-        <w:t>captured</w:t>
-      </w:r>
-      <w:r>
-        <w:rPr>
-          <w:rFonts w:ascii="Times New Roman" w:hAnsi="Times New Roman" w:cs="Times New Roman"/>
-          <w:sz w:val="24"/>
-          <w:szCs w:val="36"/>
-        </w:rPr>
-        <w:t xml:space="preserve"> </w:t>
-      </w:r>
-      <w:r>
-        <w:rPr>
-          <w:rFonts w:ascii="Times New Roman" w:hAnsi="Times New Roman" w:cs="Times New Roman"/>
-          <w:sz w:val="24"/>
-          <w:szCs w:val="36"/>
-        </w:rPr>
-        <w:t>the</w:t>
-      </w:r>
-      <w:r>
-        <w:rPr>
-          <w:rFonts w:ascii="Times New Roman" w:hAnsi="Times New Roman" w:cs="Times New Roman"/>
-          <w:sz w:val="24"/>
-          <w:szCs w:val="36"/>
-        </w:rPr>
-        <w:t xml:space="preserve"> </w:t>
-      </w:r>
-      <w:r>
-        <w:rPr>
-          <w:rFonts w:ascii="Times New Roman" w:hAnsi="Times New Roman" w:cs="Times New Roman"/>
-          <w:sz w:val="24"/>
-          <w:szCs w:val="36"/>
-        </w:rPr>
-        <w:t>images</w:t>
-      </w:r>
-      <w:r>
-        <w:rPr>
-          <w:rFonts w:ascii="Times New Roman" w:hAnsi="Times New Roman" w:cs="Times New Roman"/>
-          <w:sz w:val="24"/>
-          <w:szCs w:val="36"/>
-        </w:rPr>
-        <w:t xml:space="preserve"> </w:t>
-      </w:r>
-      <w:r>
-        <w:rPr>
-          <w:rFonts w:ascii="Times New Roman" w:hAnsi="Times New Roman" w:cs="Times New Roman"/>
-          <w:sz w:val="24"/>
-          <w:szCs w:val="36"/>
-        </w:rPr>
-        <w:t>for each sign</w:t>
-      </w:r>
-      <w:r>
-        <w:rPr>
-          <w:rFonts w:ascii="Times New Roman" w:hAnsi="Times New Roman" w:cs="Times New Roman"/>
-          <w:sz w:val="24"/>
-          <w:szCs w:val="36"/>
-        </w:rPr>
-        <w:t xml:space="preserve">. In which consist unwanted noise and </w:t>
-      </w:r>
-      <w:r>
-        <w:rPr>
-          <w:rFonts w:ascii="Times New Roman" w:hAnsi="Times New Roman" w:cs="Times New Roman"/>
-          <w:sz w:val="24"/>
-          <w:szCs w:val="36"/>
-        </w:rPr>
-        <w:t>removed the backgrounds from</w:t>
-      </w:r>
-      <w:r>
-        <w:rPr>
-          <w:rFonts w:ascii="Times New Roman" w:hAnsi="Times New Roman" w:cs="Times New Roman"/>
-          <w:sz w:val="24"/>
-          <w:szCs w:val="36"/>
-        </w:rPr>
-        <w:t xml:space="preserve"> </w:t>
-      </w:r>
-      <w:r>
-        <w:rPr>
-          <w:rFonts w:ascii="Times New Roman" w:hAnsi="Times New Roman" w:cs="Times New Roman"/>
-          <w:sz w:val="24"/>
-          <w:szCs w:val="36"/>
-        </w:rPr>
-        <w:t>each</w:t>
-      </w:r>
-      <w:r>
-        <w:rPr>
-          <w:rFonts w:ascii="Times New Roman" w:hAnsi="Times New Roman" w:cs="Times New Roman"/>
-          <w:sz w:val="24"/>
-          <w:szCs w:val="36"/>
-        </w:rPr>
-        <w:t xml:space="preserve"> </w:t>
-      </w:r>
-      <w:r>
-        <w:rPr>
-          <w:rFonts w:ascii="Times New Roman" w:hAnsi="Times New Roman" w:cs="Times New Roman"/>
-          <w:sz w:val="24"/>
-          <w:szCs w:val="36"/>
-        </w:rPr>
-        <w:t>of</w:t>
-      </w:r>
-      <w:r>
-        <w:rPr>
-          <w:rFonts w:ascii="Times New Roman" w:hAnsi="Times New Roman" w:cs="Times New Roman"/>
-          <w:sz w:val="24"/>
-          <w:szCs w:val="36"/>
-        </w:rPr>
-        <w:t xml:space="preserve"> </w:t>
-      </w:r>
-      <w:r>
-        <w:rPr>
-          <w:rFonts w:ascii="Times New Roman" w:hAnsi="Times New Roman" w:cs="Times New Roman"/>
-          <w:sz w:val="24"/>
-          <w:szCs w:val="36"/>
-        </w:rPr>
-        <w:t>the</w:t>
-      </w:r>
-      <w:r>
-        <w:rPr>
-          <w:rFonts w:ascii="Times New Roman" w:hAnsi="Times New Roman" w:cs="Times New Roman"/>
-          <w:sz w:val="24"/>
-          <w:szCs w:val="36"/>
-        </w:rPr>
-        <w:t xml:space="preserve"> </w:t>
-      </w:r>
-      <w:r>
-        <w:rPr>
-          <w:rFonts w:ascii="Times New Roman" w:hAnsi="Times New Roman" w:cs="Times New Roman"/>
-          <w:sz w:val="24"/>
-          <w:szCs w:val="36"/>
-        </w:rPr>
-        <w:t>images</w:t>
-      </w:r>
-      <w:r>
-        <w:rPr>
-          <w:rFonts w:ascii="Times New Roman" w:hAnsi="Times New Roman" w:cs="Times New Roman"/>
-          <w:sz w:val="24"/>
-          <w:szCs w:val="36"/>
-        </w:rPr>
-        <w:t xml:space="preserve"> </w:t>
-      </w:r>
-      <w:r>
-        <w:rPr>
-          <w:rFonts w:ascii="Times New Roman" w:hAnsi="Times New Roman" w:cs="Times New Roman"/>
-          <w:sz w:val="24"/>
-          <w:szCs w:val="36"/>
-        </w:rPr>
-        <w:t>using</w:t>
-      </w:r>
-      <w:r>
-        <w:rPr>
-          <w:rFonts w:ascii="Times New Roman" w:hAnsi="Times New Roman" w:cs="Times New Roman"/>
-          <w:sz w:val="24"/>
-          <w:szCs w:val="36"/>
-        </w:rPr>
-        <w:t xml:space="preserve"> </w:t>
-      </w:r>
-      <w:r>
-        <w:rPr>
-          <w:rFonts w:ascii="Times New Roman" w:hAnsi="Times New Roman" w:cs="Times New Roman"/>
-          <w:sz w:val="24"/>
-          <w:szCs w:val="36"/>
-        </w:rPr>
-        <w:t>background-subtraction</w:t>
-      </w:r>
-      <w:r>
-        <w:rPr>
-          <w:rFonts w:ascii="Times New Roman" w:hAnsi="Times New Roman" w:cs="Times New Roman"/>
-          <w:sz w:val="24"/>
-          <w:szCs w:val="36"/>
-        </w:rPr>
-        <w:t xml:space="preserve"> </w:t>
-      </w:r>
-      <w:r>
-        <w:rPr>
-          <w:rFonts w:ascii="Times New Roman" w:hAnsi="Times New Roman" w:cs="Times New Roman"/>
-          <w:sz w:val="24"/>
-          <w:szCs w:val="36"/>
-        </w:rPr>
-        <w:t>techniques</w:t>
-      </w:r>
-      <w:r>
-        <w:rPr>
-          <w:rFonts w:ascii="Times New Roman" w:hAnsi="Times New Roman" w:cs="Times New Roman"/>
-          <w:sz w:val="24"/>
-          <w:szCs w:val="36"/>
-        </w:rPr>
-        <w:t>.</w:t>
-      </w:r>
-    </w:p>
-    <w:p>
-      <w:pPr>
-        <w:spacing w:line="480" w:lineRule="auto"/>
-        <w:jc w:val="both"/>
-        <w:rPr>
-          <w:rFonts w:ascii="Times New Roman" w:hAnsi="Times New Roman" w:cs="Times New Roman"/>
-          <w:sz w:val="24"/>
-          <w:szCs w:val="36"/>
+          <w:szCs w:val="24"/>
         </w:rPr>
       </w:pPr>
     </w:p>
@@ -5152,7 +5230,7 @@
         <w:rPr>
           <w:rFonts w:ascii="Times New Roman" w:hAnsi="Times New Roman" w:cs="Times New Roman"/>
           <w:sz w:val="24"/>
-          <w:szCs w:val="36"/>
+          <w:szCs w:val="24"/>
         </w:rPr>
       </w:pPr>
     </w:p>
@@ -5162,262 +5240,6 @@
         <w:jc w:val="both"/>
         <w:rPr>
           <w:rFonts w:ascii="Times New Roman" w:hAnsi="Times New Roman" w:cs="Times New Roman"/>
-          <w:b/>
-          <w:sz w:val="32"/>
-          <w:szCs w:val="36"/>
-        </w:rPr>
-      </w:pPr>
-      <w:r>
-        <w:rPr>
-          <w:rFonts w:ascii="Times New Roman" w:hAnsi="Times New Roman" w:cs="Times New Roman"/>
-          <w:b/>
-          <w:sz w:val="32"/>
-          <w:szCs w:val="36"/>
-        </w:rPr>
-        <w:t>4.2 Computer Vision</w:t>
-      </w:r>
-    </w:p>
-    <w:p>
-      <w:pPr>
-        <w:spacing w:line="480" w:lineRule="auto"/>
-        <w:jc w:val="both"/>
-        <w:rPr>
-          <w:rFonts w:ascii="Times New Roman" w:hAnsi="Times New Roman" w:cs="Times New Roman"/>
-          <w:sz w:val="24"/>
-          <w:szCs w:val="24"/>
-        </w:rPr>
-      </w:pPr>
-      <w:r>
-        <w:rPr>
-          <w:rFonts w:ascii="Times New Roman" w:hAnsi="Times New Roman" w:cs="Times New Roman"/>
-          <w:sz w:val="24"/>
-          <w:szCs w:val="24"/>
-        </w:rPr>
-        <w:t xml:space="preserve">Open CV is an open source library (see: </w:t>
-      </w:r>
-      <w:hyperlink r:id="rId4" w:history="1">
-        <w:r>
-          <w:rPr>
-            <w:rStyle w:val="Hyperlink"/>
-            <w:rFonts w:ascii="Times New Roman" w:hAnsi="Times New Roman" w:cs="Times New Roman"/>
-            <w:sz w:val="24"/>
-            <w:szCs w:val="24"/>
-          </w:rPr>
-          <w:t>http://opensouces.org</w:t>
-        </w:r>
-      </w:hyperlink>
-      <w:r>
-        <w:rPr>
-          <w:rFonts w:ascii="Times New Roman" w:hAnsi="Times New Roman" w:cs="Times New Roman"/>
-          <w:sz w:val="24"/>
-          <w:szCs w:val="24"/>
-        </w:rPr>
-        <w:t xml:space="preserve">) computer vision library available </w:t>
-      </w:r>
-      <w:hyperlink r:id="rId5" w:history="1">
-        <w:r>
-          <w:rPr>
-            <w:rStyle w:val="Hyperlink"/>
-            <w:rFonts w:ascii="Times New Roman" w:hAnsi="Times New Roman" w:cs="Times New Roman"/>
-            <w:sz w:val="24"/>
-            <w:szCs w:val="24"/>
-          </w:rPr>
-          <w:t>http://sourceForge.net/Projects/opencvlibrary</w:t>
-        </w:r>
-      </w:hyperlink>
-      <w:r>
-        <w:rPr>
-          <w:rFonts w:ascii="Times New Roman" w:hAnsi="Times New Roman" w:cs="Times New Roman"/>
-          <w:sz w:val="24"/>
-          <w:szCs w:val="24"/>
-        </w:rPr>
-        <w:t xml:space="preserve">. The library is written in C </w:t>
-      </w:r>
-      <w:proofErr w:type="gramStart"/>
-      <w:r>
-        <w:rPr>
-          <w:rFonts w:ascii="Times New Roman" w:hAnsi="Times New Roman" w:cs="Times New Roman"/>
-          <w:sz w:val="24"/>
-          <w:szCs w:val="24"/>
-        </w:rPr>
-        <w:t>an</w:t>
-      </w:r>
-      <w:proofErr w:type="gramEnd"/>
-      <w:r>
-        <w:rPr>
-          <w:rFonts w:ascii="Times New Roman" w:hAnsi="Times New Roman" w:cs="Times New Roman"/>
-          <w:sz w:val="24"/>
-          <w:szCs w:val="24"/>
-        </w:rPr>
-        <w:t xml:space="preserve"> C++ and runs under Window, Linux, and Mac OS X. There is active development on interfaces for </w:t>
-      </w:r>
-      <w:proofErr w:type="spellStart"/>
-      <w:proofErr w:type="gramStart"/>
-      <w:r>
-        <w:rPr>
-          <w:rFonts w:ascii="Times New Roman" w:hAnsi="Times New Roman" w:cs="Times New Roman"/>
-          <w:sz w:val="24"/>
-          <w:szCs w:val="24"/>
-        </w:rPr>
-        <w:t>python,Ruby</w:t>
-      </w:r>
-      <w:proofErr w:type="gramEnd"/>
-      <w:r>
-        <w:rPr>
-          <w:rFonts w:ascii="Times New Roman" w:hAnsi="Times New Roman" w:cs="Times New Roman"/>
-          <w:sz w:val="24"/>
-          <w:szCs w:val="24"/>
-        </w:rPr>
-        <w:t>,Matlab</w:t>
-      </w:r>
-      <w:proofErr w:type="spellEnd"/>
-      <w:r>
-        <w:rPr>
-          <w:rFonts w:ascii="Times New Roman" w:hAnsi="Times New Roman" w:cs="Times New Roman"/>
-          <w:sz w:val="24"/>
-          <w:szCs w:val="24"/>
-        </w:rPr>
-        <w:t xml:space="preserve"> and other language.</w:t>
-      </w:r>
-    </w:p>
-    <w:p>
-      <w:pPr>
-        <w:spacing w:line="480" w:lineRule="auto"/>
-        <w:jc w:val="both"/>
-        <w:rPr>
-          <w:rFonts w:ascii="Times New Roman" w:hAnsi="Times New Roman" w:cs="Times New Roman"/>
-          <w:sz w:val="24"/>
-          <w:szCs w:val="24"/>
-        </w:rPr>
-      </w:pPr>
-      <w:r>
-        <w:rPr>
-          <w:rFonts w:ascii="Times New Roman" w:hAnsi="Times New Roman" w:cs="Times New Roman"/>
-          <w:sz w:val="24"/>
-          <w:szCs w:val="24"/>
-        </w:rPr>
-        <w:t>Open CV was designed for computational efficiency and with a strong focus on real time application. OpenCV is written in optimized C and can take advantage of multicore processor.</w:t>
-      </w:r>
-    </w:p>
-    <w:p>
-      <w:pPr>
-        <w:spacing w:line="480" w:lineRule="auto"/>
-        <w:jc w:val="both"/>
-        <w:rPr>
-          <w:rFonts w:ascii="Times New Roman" w:hAnsi="Times New Roman" w:cs="Times New Roman"/>
-          <w:sz w:val="24"/>
-          <w:szCs w:val="24"/>
-        </w:rPr>
-      </w:pPr>
-      <w:r>
-        <w:rPr>
-          <w:rFonts w:ascii="Times New Roman" w:hAnsi="Times New Roman" w:cs="Times New Roman"/>
-          <w:sz w:val="24"/>
-          <w:szCs w:val="24"/>
-        </w:rPr>
-        <w:t xml:space="preserve">Open CV main goal is to provide a simple to use computer vision infrastructure that helps people build </w:t>
-      </w:r>
-      <w:proofErr w:type="gramStart"/>
-      <w:r>
-        <w:rPr>
-          <w:rFonts w:ascii="Times New Roman" w:hAnsi="Times New Roman" w:cs="Times New Roman"/>
-          <w:sz w:val="24"/>
-          <w:szCs w:val="24"/>
-        </w:rPr>
-        <w:t>fairly sophisticated</w:t>
-      </w:r>
-      <w:proofErr w:type="gramEnd"/>
-      <w:r>
-        <w:rPr>
-          <w:rFonts w:ascii="Times New Roman" w:hAnsi="Times New Roman" w:cs="Times New Roman"/>
-          <w:sz w:val="24"/>
-          <w:szCs w:val="24"/>
-        </w:rPr>
-        <w:t xml:space="preserve"> vision application quickly. OpenCV library contains over 500 function that span many area in vision, including factory product </w:t>
-      </w:r>
-      <w:proofErr w:type="spellStart"/>
-      <w:proofErr w:type="gramStart"/>
-      <w:r>
-        <w:rPr>
-          <w:rFonts w:ascii="Times New Roman" w:hAnsi="Times New Roman" w:cs="Times New Roman"/>
-          <w:sz w:val="24"/>
-          <w:szCs w:val="24"/>
-        </w:rPr>
-        <w:t>inspection,medical</w:t>
-      </w:r>
-      <w:proofErr w:type="spellEnd"/>
-      <w:proofErr w:type="gramEnd"/>
-      <w:r>
-        <w:rPr>
-          <w:rFonts w:ascii="Times New Roman" w:hAnsi="Times New Roman" w:cs="Times New Roman"/>
-          <w:sz w:val="24"/>
-          <w:szCs w:val="24"/>
-        </w:rPr>
-        <w:t xml:space="preserve"> </w:t>
-      </w:r>
-      <w:proofErr w:type="spellStart"/>
-      <w:r>
-        <w:rPr>
-          <w:rFonts w:ascii="Times New Roman" w:hAnsi="Times New Roman" w:cs="Times New Roman"/>
-          <w:sz w:val="24"/>
-          <w:szCs w:val="24"/>
-        </w:rPr>
-        <w:t>imaging,security</w:t>
-      </w:r>
-      <w:proofErr w:type="spellEnd"/>
-      <w:r>
-        <w:rPr>
-          <w:rFonts w:ascii="Times New Roman" w:hAnsi="Times New Roman" w:cs="Times New Roman"/>
-          <w:sz w:val="24"/>
-          <w:szCs w:val="24"/>
-        </w:rPr>
-        <w:t xml:space="preserve">, user </w:t>
-      </w:r>
-      <w:proofErr w:type="spellStart"/>
-      <w:r>
-        <w:rPr>
-          <w:rFonts w:ascii="Times New Roman" w:hAnsi="Times New Roman" w:cs="Times New Roman"/>
-          <w:sz w:val="24"/>
-          <w:szCs w:val="24"/>
-        </w:rPr>
-        <w:t>interface,camera</w:t>
-      </w:r>
-      <w:proofErr w:type="spellEnd"/>
-      <w:r>
-        <w:rPr>
-          <w:rFonts w:ascii="Times New Roman" w:hAnsi="Times New Roman" w:cs="Times New Roman"/>
-          <w:sz w:val="24"/>
-          <w:szCs w:val="24"/>
-        </w:rPr>
-        <w:t xml:space="preserve"> calibration and robotics. OpenCV also contain </w:t>
-      </w:r>
-      <w:proofErr w:type="spellStart"/>
-      <w:proofErr w:type="gramStart"/>
-      <w:r>
-        <w:rPr>
-          <w:rFonts w:ascii="Times New Roman" w:hAnsi="Times New Roman" w:cs="Times New Roman"/>
-          <w:sz w:val="24"/>
-          <w:szCs w:val="24"/>
-        </w:rPr>
-        <w:t>full,general</w:t>
-      </w:r>
-      <w:proofErr w:type="spellEnd"/>
-      <w:proofErr w:type="gramEnd"/>
-      <w:r>
-        <w:rPr>
-          <w:rFonts w:ascii="Times New Roman" w:hAnsi="Times New Roman" w:cs="Times New Roman"/>
-          <w:sz w:val="24"/>
-          <w:szCs w:val="24"/>
-        </w:rPr>
-        <w:t xml:space="preserve"> purpose Machine learning library.</w:t>
-      </w:r>
-    </w:p>
-    <w:p>
-      <w:pPr>
-        <w:spacing w:line="480" w:lineRule="auto"/>
-        <w:jc w:val="both"/>
-        <w:rPr>
-          <w:rFonts w:ascii="Times New Roman" w:hAnsi="Times New Roman" w:cs="Times New Roman"/>
           <w:sz w:val="24"/>
           <w:szCs w:val="24"/>
         </w:rPr>
@@ -5433,86 +5255,6 @@
           <w:szCs w:val="24"/>
         </w:rPr>
       </w:pPr>
-      <w:r>
-        <w:rPr>
-          <w:rFonts w:ascii="Times New Roman" w:hAnsi="Times New Roman" w:cs="Times New Roman"/>
-          <w:sz w:val="24"/>
-          <w:szCs w:val="24"/>
-        </w:rPr>
-        <w:t xml:space="preserve">Computer vision is the transformation of data from still or video camera into either a decision or a new representation. All such transformation </w:t>
-      </w:r>
-      <w:proofErr w:type="gramStart"/>
-      <w:r>
-        <w:rPr>
-          <w:rFonts w:ascii="Times New Roman" w:hAnsi="Times New Roman" w:cs="Times New Roman"/>
-          <w:sz w:val="24"/>
-          <w:szCs w:val="24"/>
-        </w:rPr>
-        <w:t>are</w:t>
-      </w:r>
-      <w:proofErr w:type="gramEnd"/>
-      <w:r>
-        <w:rPr>
-          <w:rFonts w:ascii="Times New Roman" w:hAnsi="Times New Roman" w:cs="Times New Roman"/>
-          <w:sz w:val="24"/>
-          <w:szCs w:val="24"/>
-        </w:rPr>
-        <w:t xml:space="preserve"> done for achieving some particular goal. The input data may include some contextual information such as the camera is mounted in a car or laser range finder indicates an object is </w:t>
-      </w:r>
-      <w:proofErr w:type="gramStart"/>
-      <w:r>
-        <w:rPr>
-          <w:rFonts w:ascii="Times New Roman" w:hAnsi="Times New Roman" w:cs="Times New Roman"/>
-          <w:sz w:val="24"/>
-          <w:szCs w:val="24"/>
-        </w:rPr>
-        <w:t>1 meter</w:t>
-      </w:r>
-      <w:proofErr w:type="gramEnd"/>
-      <w:r>
-        <w:rPr>
-          <w:rFonts w:ascii="Times New Roman" w:hAnsi="Times New Roman" w:cs="Times New Roman"/>
-          <w:sz w:val="24"/>
-          <w:szCs w:val="24"/>
-        </w:rPr>
-        <w:t xml:space="preserve"> way. The decision might be “there is a person in this scene </w:t>
-      </w:r>
-      <w:proofErr w:type="gramStart"/>
-      <w:r>
-        <w:rPr>
-          <w:rFonts w:ascii="Times New Roman" w:hAnsi="Times New Roman" w:cs="Times New Roman"/>
-          <w:sz w:val="24"/>
-          <w:szCs w:val="24"/>
-        </w:rPr>
-        <w:t>“ or</w:t>
-      </w:r>
-      <w:proofErr w:type="gramEnd"/>
-      <w:r>
-        <w:rPr>
-          <w:rFonts w:ascii="Times New Roman" w:hAnsi="Times New Roman" w:cs="Times New Roman"/>
-          <w:sz w:val="24"/>
-          <w:szCs w:val="24"/>
-        </w:rPr>
-        <w:t xml:space="preserve"> “there are 14 tumor cell on this </w:t>
-      </w:r>
-      <w:proofErr w:type="spellStart"/>
-      <w:r>
-        <w:rPr>
-          <w:rFonts w:ascii="Times New Roman" w:hAnsi="Times New Roman" w:cs="Times New Roman"/>
-          <w:sz w:val="24"/>
-          <w:szCs w:val="24"/>
-        </w:rPr>
-        <w:t>slide”.A</w:t>
-      </w:r>
-      <w:proofErr w:type="spellEnd"/>
-      <w:r>
-        <w:rPr>
-          <w:rFonts w:ascii="Times New Roman" w:hAnsi="Times New Roman" w:cs="Times New Roman"/>
-          <w:sz w:val="24"/>
-          <w:szCs w:val="24"/>
-        </w:rPr>
-        <w:t xml:space="preserve"> new representation might mean turning a color image to a grayscale image age or removing camera motion from an image sequence.</w:t>
-      </w:r>
     </w:p>
     <w:p>
       <w:pPr>
@@ -5579,84 +5321,7 @@
           <w:szCs w:val="24"/>
         </w:rPr>
       </w:pPr>
-    </w:p>
-    <w:p>
-      <w:pPr>
-        <w:spacing w:line="480" w:lineRule="auto"/>
-        <w:jc w:val="both"/>
-        <w:rPr>
-          <w:rFonts w:ascii="Times New Roman" w:hAnsi="Times New Roman" w:cs="Times New Roman"/>
-          <w:sz w:val="24"/>
-          <w:szCs w:val="24"/>
-        </w:rPr>
-      </w:pPr>
-    </w:p>
-    <w:p>
-      <w:pPr>
-        <w:spacing w:line="480" w:lineRule="auto"/>
-        <w:jc w:val="both"/>
-        <w:rPr>
-          <w:rFonts w:ascii="Times New Roman" w:hAnsi="Times New Roman" w:cs="Times New Roman"/>
-          <w:sz w:val="24"/>
-          <w:szCs w:val="24"/>
-        </w:rPr>
-      </w:pPr>
-    </w:p>
-    <w:p>
-      <w:pPr>
-        <w:spacing w:line="480" w:lineRule="auto"/>
-        <w:jc w:val="both"/>
-        <w:rPr>
-          <w:rFonts w:ascii="Times New Roman" w:hAnsi="Times New Roman" w:cs="Times New Roman"/>
-          <w:sz w:val="24"/>
-          <w:szCs w:val="24"/>
-        </w:rPr>
-      </w:pPr>
-    </w:p>
-    <w:p>
-      <w:pPr>
-        <w:spacing w:line="480" w:lineRule="auto"/>
-        <w:jc w:val="both"/>
-        <w:rPr>
-          <w:rFonts w:ascii="Times New Roman" w:hAnsi="Times New Roman" w:cs="Times New Roman"/>
-          <w:sz w:val="24"/>
-          <w:szCs w:val="24"/>
-        </w:rPr>
-      </w:pPr>
-    </w:p>
-    <w:p>
-      <w:pPr>
-        <w:spacing w:line="480" w:lineRule="auto"/>
-        <w:jc w:val="both"/>
-        <w:rPr>
-          <w:rFonts w:ascii="Times New Roman" w:hAnsi="Times New Roman" w:cs="Times New Roman"/>
-          <w:sz w:val="24"/>
-          <w:szCs w:val="24"/>
-        </w:rPr>
-      </w:pPr>
-    </w:p>
-    <w:p>
-      <w:pPr>
-        <w:spacing w:line="480" w:lineRule="auto"/>
-        <w:jc w:val="both"/>
-        <w:rPr>
-          <w:rFonts w:ascii="Times New Roman" w:hAnsi="Times New Roman" w:cs="Times New Roman"/>
-          <w:sz w:val="24"/>
-          <w:szCs w:val="24"/>
-        </w:rPr>
-      </w:pPr>
-    </w:p>
-    <w:p>
-      <w:pPr>
-        <w:spacing w:line="480" w:lineRule="auto"/>
-        <w:jc w:val="both"/>
-        <w:rPr>
-          <w:rFonts w:ascii="Times New Roman" w:hAnsi="Times New Roman" w:cs="Times New Roman"/>
-          <w:sz w:val="24"/>
-          <w:szCs w:val="24"/>
-        </w:rPr>
-      </w:pPr>
-      <w:hyperlink r:id="rId6" w:anchor="v=onepage&amp;q=computer%20vision%20with%20the%20opencv%20library&amp;f=false" w:history="1">
+      <w:hyperlink r:id="rId4" w:anchor="v=onepage&amp;q=computer%20vision%20with%20the%20opencv%20library&amp;f=false" w:history="1">
         <w:r>
           <w:rPr>
             <w:rStyle w:val="Hyperlink"/>

--- a/Sign language/Chapter 4/Hand Posture Detection.docx
+++ b/Sign language/Chapter 4/Hand Posture Detection.docx
@@ -204,18 +204,34 @@
           <w:sz w:val="24"/>
           <w:szCs w:val="24"/>
         </w:rPr>
-        <w:t>There are different approaches for hand detection have been introduced in the literature that employs different visual features and, in many cases, their combination. These features are motion, skin color, shape, and 3D models of hands. Hand detection methods were discussed in [25</w:t>
-      </w:r>
-      <w:proofErr w:type="gramStart"/>
-      <w:r>
-        <w:rPr>
-          <w:rFonts w:ascii="Times New Roman" w:hAnsi="Times New Roman" w:cs="Times New Roman"/>
-          <w:sz w:val="24"/>
-          <w:szCs w:val="24"/>
-        </w:rPr>
-        <w:t>]  and</w:t>
-      </w:r>
-      <w:proofErr w:type="gramEnd"/>
+        <w:t xml:space="preserve">There are different approaches for hand detection have been introduced in the literature that employs different visual features and, in many cases, their combination. These </w:t>
+      </w:r>
+      <w:r>
+        <w:rPr>
+          <w:rFonts w:ascii="Times New Roman" w:hAnsi="Times New Roman" w:cs="Times New Roman"/>
+          <w:sz w:val="24"/>
+          <w:szCs w:val="24"/>
+        </w:rPr>
+        <w:t>are different approaches such as</w:t>
+      </w:r>
+      <w:bookmarkStart w:id="0" w:name="_GoBack"/>
+      <w:bookmarkEnd w:id="0"/>
+      <w:r>
+        <w:rPr>
+          <w:rFonts w:ascii="Times New Roman" w:hAnsi="Times New Roman" w:cs="Times New Roman"/>
+          <w:sz w:val="24"/>
+          <w:szCs w:val="24"/>
+        </w:rPr>
+        <w:t xml:space="preserve"> motion, skin color, shape, and 3D models of hands. Hand detection methods were discussed in [25</w:t>
+      </w:r>
+      <w:r>
+        <w:rPr>
+          <w:rFonts w:ascii="Times New Roman" w:hAnsi="Times New Roman" w:cs="Times New Roman"/>
+          <w:sz w:val="24"/>
+          <w:szCs w:val="24"/>
+        </w:rPr>
+        <w:t>] and</w:t>
+      </w:r>
       <w:r>
         <w:rPr>
           <w:rFonts w:ascii="Times New Roman" w:hAnsi="Times New Roman" w:cs="Times New Roman"/>
@@ -1164,7 +1180,7 @@
         </w:rPr>
         <w:t xml:space="preserve"> </w:t>
       </w:r>
-      <w:bookmarkStart w:id="0" w:name="_Hlk527886735"/>
+      <w:bookmarkStart w:id="1" w:name="_Hlk527886735"/>
       <w:r>
         <w:rPr>
           <w:rFonts w:ascii="Times New Roman" w:hAnsi="Times New Roman" w:cs="Times New Roman"/>
@@ -1173,7 +1189,7 @@
         </w:rPr>
         <w:t>(RBG)</w:t>
       </w:r>
-      <w:bookmarkEnd w:id="0"/>
+      <w:bookmarkEnd w:id="1"/>
       <w:r>
         <w:rPr>
           <w:rFonts w:ascii="Times New Roman" w:hAnsi="Times New Roman" w:cs="Times New Roman"/>
@@ -3131,17 +3147,7 @@
           <w:sz w:val="24"/>
           <w:szCs w:val="24"/>
         </w:rPr>
-        <w:t xml:space="preserve"> will circle one rectangle only around the detected hand, which has the main matching contours with the overloaded hand posture templates contours. The single frame will circle the detected hand posture for one frame and m</w:t>
-      </w:r>
-      <w:bookmarkStart w:id="1" w:name="_GoBack"/>
-      <w:bookmarkEnd w:id="1"/>
-      <w:r>
-        <w:rPr>
-          <w:rFonts w:ascii="Times New Roman" w:hAnsi="Times New Roman" w:cs="Times New Roman"/>
-          <w:sz w:val="24"/>
-          <w:szCs w:val="24"/>
-        </w:rPr>
-        <w:t>ay enclose the other hand posture for the next frame if it has a higher matching contour.</w:t>
+        <w:t xml:space="preserve"> will circle one rectangle only around the detected hand, which has the main matching contours with the overloaded hand posture templates contours. The single frame will circle the detected hand posture for one frame and may enclose the other hand posture for the next frame if it has a higher matching contour.</w:t>
       </w:r>
     </w:p>
     <w:p>

--- a/Sign language/Chapter 4/Hand Posture Detection.docx
+++ b/Sign language/Chapter 4/Hand Posture Detection.docx
@@ -144,7 +144,127 @@
           <w:sz w:val="24"/>
           <w:szCs w:val="24"/>
         </w:rPr>
-        <w:t>Skin color is an important property to detect hand and tracking. However, Color image have the different problem of removing other objects with similar colors such as face and human arm [21, 22, 23]. To solve this problem, we introduce a new method to detect hand postures only using face detection and subtraction, skin detection, and hand postures contours detection and comparison algorithm [24]. The face was detection removed because the skin detection will detect the face and the face’s contours are very similar to the first-hand gesture contours. An interest of area has been captured and another same skin color has been removed from an interest of the area. After removing an unwanted area of the face, I detected the skin area using the hue, saturation, value (HSV) color model since it has real-time performance and it is strong against alternations, scaling and lighting conditions. Then, the interested area of contours was compared with all the existing hand posture template contours to eliminate unwanted interest of area like objects existing in the image.</w:t>
+        <w:t>Skin color</w:t>
+      </w:r>
+      <w:r>
+        <w:rPr>
+          <w:rFonts w:ascii="Times New Roman" w:hAnsi="Times New Roman" w:cs="Times New Roman"/>
+          <w:sz w:val="24"/>
+          <w:szCs w:val="24"/>
+        </w:rPr>
+        <w:t xml:space="preserve"> </w:t>
+      </w:r>
+      <w:r>
+        <w:rPr>
+          <w:rFonts w:ascii="Times New Roman" w:hAnsi="Times New Roman" w:cs="Times New Roman"/>
+          <w:sz w:val="24"/>
+          <w:szCs w:val="24"/>
+        </w:rPr>
+        <w:t>[21, 22, 23</w:t>
+      </w:r>
+      <w:r>
+        <w:rPr>
+          <w:rFonts w:ascii="Times New Roman" w:hAnsi="Times New Roman" w:cs="Times New Roman"/>
+          <w:sz w:val="24"/>
+          <w:szCs w:val="24"/>
+        </w:rPr>
+        <w:t>]</w:t>
+      </w:r>
+      <w:r>
+        <w:rPr>
+          <w:rFonts w:ascii="Times New Roman" w:hAnsi="Times New Roman" w:cs="Times New Roman"/>
+          <w:sz w:val="24"/>
+          <w:szCs w:val="24"/>
+        </w:rPr>
+        <w:t xml:space="preserve"> </w:t>
+      </w:r>
+      <w:r>
+        <w:rPr>
+          <w:rFonts w:ascii="Times New Roman" w:hAnsi="Times New Roman" w:cs="Times New Roman"/>
+          <w:sz w:val="24"/>
+          <w:szCs w:val="24"/>
+        </w:rPr>
+        <w:t>is</w:t>
+      </w:r>
+      <w:r>
+        <w:rPr>
+          <w:rFonts w:ascii="Times New Roman" w:hAnsi="Times New Roman" w:cs="Times New Roman"/>
+          <w:sz w:val="24"/>
+          <w:szCs w:val="24"/>
+        </w:rPr>
+        <w:t xml:space="preserve"> an important property to detect hand and tracking. However, Color image have the different problem of removing other objects with similar colors such as face and human arm. To solve this problem, </w:t>
+      </w:r>
+      <w:r>
+        <w:rPr>
+          <w:rFonts w:ascii="Times New Roman" w:hAnsi="Times New Roman" w:cs="Times New Roman"/>
+          <w:sz w:val="24"/>
+          <w:szCs w:val="24"/>
+        </w:rPr>
+        <w:t>we</w:t>
+      </w:r>
+      <w:r>
+        <w:rPr>
+          <w:rFonts w:ascii="Times New Roman" w:hAnsi="Times New Roman" w:cs="Times New Roman"/>
+          <w:sz w:val="24"/>
+          <w:szCs w:val="24"/>
+        </w:rPr>
+        <w:t xml:space="preserve"> introduce a new </w:t>
+      </w:r>
+      <w:r>
+        <w:rPr>
+          <w:rFonts w:ascii="Times New Roman" w:hAnsi="Times New Roman" w:cs="Times New Roman"/>
+          <w:sz w:val="24"/>
+          <w:szCs w:val="24"/>
+        </w:rPr>
+        <w:t>method</w:t>
+      </w:r>
+      <w:r>
+        <w:rPr>
+          <w:rFonts w:ascii="Times New Roman" w:hAnsi="Times New Roman" w:cs="Times New Roman"/>
+          <w:sz w:val="24"/>
+          <w:szCs w:val="24"/>
+        </w:rPr>
+        <w:t xml:space="preserve"> </w:t>
+      </w:r>
+      <w:r>
+        <w:rPr>
+          <w:rFonts w:ascii="Times New Roman" w:hAnsi="Times New Roman" w:cs="Times New Roman"/>
+          <w:sz w:val="24"/>
+          <w:szCs w:val="24"/>
+        </w:rPr>
+        <w:t>to</w:t>
+      </w:r>
+      <w:r>
+        <w:rPr>
+          <w:rFonts w:ascii="Times New Roman" w:hAnsi="Times New Roman" w:cs="Times New Roman"/>
+          <w:sz w:val="24"/>
+          <w:szCs w:val="24"/>
+        </w:rPr>
+        <w:t xml:space="preserve"> detect hand postures only using face detection and subtraction, skin detection, and hand postures contours detection and comparison algorithm</w:t>
+      </w:r>
+      <w:r>
+        <w:rPr>
+          <w:rFonts w:ascii="Times New Roman" w:hAnsi="Times New Roman" w:cs="Times New Roman"/>
+          <w:sz w:val="24"/>
+          <w:szCs w:val="24"/>
+        </w:rPr>
+        <w:t xml:space="preserve"> </w:t>
+      </w:r>
+      <w:r>
+        <w:rPr>
+          <w:rFonts w:ascii="Times New Roman" w:hAnsi="Times New Roman" w:cs="Times New Roman"/>
+          <w:sz w:val="24"/>
+          <w:szCs w:val="24"/>
+        </w:rPr>
+        <w:t>[24]</w:t>
+      </w:r>
+      <w:r>
+        <w:rPr>
+          <w:rFonts w:ascii="Times New Roman" w:hAnsi="Times New Roman" w:cs="Times New Roman"/>
+          <w:sz w:val="24"/>
+          <w:szCs w:val="24"/>
+        </w:rPr>
+        <w:t>. The face was detection removed because the skin detection will detect the face and the face’s contours are very similar to the first-hand gesture contours. An interest of area has been captured and another same skin color has been removed from an interest of the area. After removing an unwanted area of the face, I detected the skin area using the hue, saturation, value (HSV) color model since it has real-time performance and it is strong against alternations, scaling and lighting conditions. Then, the interested area of contours was compared with all the existing hand posture template contours to eliminate unwanted interest of area like objects existing in the image.</w:t>
       </w:r>
     </w:p>
     <w:p>
@@ -214,8 +334,6 @@
         </w:rPr>
         <w:t>are different approaches such as</w:t>
       </w:r>
-      <w:bookmarkStart w:id="0" w:name="_GoBack"/>
-      <w:bookmarkEnd w:id="0"/>
       <w:r>
         <w:rPr>
           <w:rFonts w:ascii="Times New Roman" w:hAnsi="Times New Roman" w:cs="Times New Roman"/>
@@ -445,11 +563,13 @@
         <w:jc w:val="both"/>
         <w:rPr>
           <w:rFonts w:ascii="Times New Roman" w:hAnsi="Times New Roman" w:cs="Times New Roman"/>
-        </w:rPr>
-      </w:pPr>
-      <w:r>
-        <w:rPr>
-          <w:rFonts w:ascii="Times New Roman" w:hAnsi="Times New Roman" w:cs="Times New Roman"/>
+          <w:sz w:val="24"/>
+        </w:rPr>
+      </w:pPr>
+      <w:r>
+        <w:rPr>
+          <w:rFonts w:ascii="Times New Roman" w:hAnsi="Times New Roman" w:cs="Times New Roman"/>
+          <w:sz w:val="24"/>
         </w:rPr>
         <w:t>Currently, this technique that uses a machine learning method named boosting has shown remarkably strong results in face recognition and good results in hand recognition [33]. In [34], an object recognition method was proposed in which a weak classifier may be a simple finder that uses basic image block differences efficiently calculated using an integral image. On the other hand, this technique may provide an unnecessary number of weak classifiers. The AdaBoost technique has a drawback because it does not consider the removal of chosen weak classifiers that no longer take part in the recognition procedure. Also, there is some problem to distinguish the hand using the Viola-Jones method [34, 35] related to rotation and cluttered background.</w:t>
       </w:r>
@@ -484,7 +604,6 @@
           <w:sz w:val="32"/>
           <w:szCs w:val="32"/>
         </w:rPr>
-        <w:lastRenderedPageBreak/>
         <w:t xml:space="preserve">4.2.4    3D Model-Based Detection </w:t>
       </w:r>
     </w:p>
@@ -494,11 +613,13 @@
         <w:jc w:val="both"/>
         <w:rPr>
           <w:rFonts w:ascii="Times New Roman" w:hAnsi="Times New Roman" w:cs="Times New Roman"/>
-        </w:rPr>
-      </w:pPr>
-      <w:r>
-        <w:rPr>
-          <w:rFonts w:ascii="Times New Roman" w:hAnsi="Times New Roman" w:cs="Times New Roman"/>
+          <w:sz w:val="24"/>
+        </w:rPr>
+      </w:pPr>
+      <w:r>
+        <w:rPr>
+          <w:rFonts w:ascii="Times New Roman" w:hAnsi="Times New Roman" w:cs="Times New Roman"/>
+          <w:sz w:val="24"/>
         </w:rPr>
         <w:t>One major advantage of a 3D model-Based method is that it can allow for view-independent detection. The used 3D models must have enough degrees of freedom to adapt to the dimensions of the hand that exist in an image. Different mock-ups use different image features to build feature-model communications. Line and point features are applied in kinematic hand models for recovering angles created at the links of the hand [36, 37, 38]. The hand gesture is then estimated based on the relations between the 3D model and the observed image features.</w:t>
       </w:r>
@@ -539,54 +660,37 @@
         <w:jc w:val="both"/>
         <w:rPr>
           <w:rFonts w:ascii="Times New Roman" w:hAnsi="Times New Roman" w:cs="Times New Roman"/>
-          <w:b/>
-          <w:sz w:val="24"/>
-          <w:szCs w:val="24"/>
-        </w:rPr>
-      </w:pPr>
-      <w:r>
-        <w:rPr>
-          <w:rFonts w:ascii="Times New Roman" w:hAnsi="Times New Roman" w:cs="Times New Roman"/>
-          <w:b/>
-          <w:sz w:val="24"/>
-          <w:szCs w:val="24"/>
-        </w:rPr>
-        <w:t xml:space="preserve"> Motion is a dynamic feature employed by some methods for hand detection. </w:t>
-      </w:r>
-      <w:proofErr w:type="spellStart"/>
-      <w:r>
-        <w:rPr>
-          <w:rFonts w:ascii="Times New Roman" w:hAnsi="Times New Roman" w:cs="Times New Roman"/>
-          <w:b/>
-          <w:sz w:val="24"/>
-          <w:szCs w:val="24"/>
-        </w:rPr>
-        <w:t>Motionbased</w:t>
-      </w:r>
-      <w:proofErr w:type="spellEnd"/>
-      <w:r>
-        <w:rPr>
-          <w:rFonts w:ascii="Times New Roman" w:hAnsi="Times New Roman" w:cs="Times New Roman"/>
-          <w:b/>
-          <w:sz w:val="24"/>
-          <w:szCs w:val="24"/>
-        </w:rPr>
-        <w:t xml:space="preserve"> detection requires a highly controlled setup, and it assumes that the only movement in the image resulted from hand motion. In more recent applications, movement information is integrated with additional visual cues as discussed in section 2.3.4. In the case of static cameras, the issue of movement evaluation is solved with background maintenance and successive subtraction. This solution is employed in [Cutler98, Martin98] for identifying the hand from other skin-coloured objects, and for dealing with lighting conditions resulting from coloured lights. The difference in pixel intensity between two </w:t>
-      </w:r>
-      <w:proofErr w:type="gramStart"/>
-      <w:r>
-        <w:rPr>
-          <w:rFonts w:ascii="Times New Roman" w:hAnsi="Times New Roman" w:cs="Times New Roman"/>
-          <w:b/>
-          <w:sz w:val="24"/>
-          <w:szCs w:val="24"/>
-        </w:rPr>
-        <w:t>consecutive</w:t>
-      </w:r>
-      <w:r>
-        <w:rPr>
-          <w:rFonts w:ascii="Times New Roman" w:hAnsi="Times New Roman" w:cs="Times New Roman"/>
-          <w:b/>
+          <w:sz w:val="24"/>
+          <w:szCs w:val="24"/>
+        </w:rPr>
+      </w:pPr>
+      <w:r>
+        <w:rPr>
+          <w:rFonts w:ascii="Times New Roman" w:hAnsi="Times New Roman" w:cs="Times New Roman"/>
+          <w:sz w:val="24"/>
+          <w:szCs w:val="24"/>
+        </w:rPr>
+        <w:t xml:space="preserve"> Motion is a dynamic feature employed by some </w:t>
+      </w:r>
+      <w:r>
+        <w:rPr>
+          <w:rFonts w:ascii="Times New Roman" w:hAnsi="Times New Roman" w:cs="Times New Roman"/>
+          <w:sz w:val="24"/>
+          <w:szCs w:val="24"/>
+        </w:rPr>
+        <w:t>procedures</w:t>
+      </w:r>
+      <w:r>
+        <w:rPr>
+          <w:rFonts w:ascii="Times New Roman" w:hAnsi="Times New Roman" w:cs="Times New Roman"/>
+          <w:sz w:val="24"/>
+          <w:szCs w:val="24"/>
+        </w:rPr>
+        <w:t xml:space="preserve"> for hand detection. Motion</w:t>
+      </w:r>
+      <w:r>
+        <w:rPr>
+          <w:rFonts w:ascii="Times New Roman" w:hAnsi="Times New Roman" w:cs="Times New Roman"/>
           <w:sz w:val="24"/>
           <w:szCs w:val="24"/>
         </w:rPr>
@@ -595,21 +699,67 @@
       <w:r>
         <w:rPr>
           <w:rFonts w:ascii="Times New Roman" w:hAnsi="Times New Roman" w:cs="Times New Roman"/>
-          <w:b/>
-          <w:sz w:val="24"/>
-          <w:szCs w:val="24"/>
-        </w:rPr>
-        <w:t xml:space="preserve"> frames</w:t>
-      </w:r>
-      <w:proofErr w:type="gramEnd"/>
-      <w:r>
-        <w:rPr>
-          <w:rFonts w:ascii="Times New Roman" w:hAnsi="Times New Roman" w:cs="Times New Roman"/>
-          <w:b/>
-          <w:sz w:val="24"/>
-          <w:szCs w:val="24"/>
-        </w:rPr>
-        <w:t xml:space="preserve"> is close to zero for the background pixels. Moving objects are located by selecting and maintaining a suitable</w:t>
+          <w:sz w:val="24"/>
+          <w:szCs w:val="24"/>
+        </w:rPr>
+        <w:t xml:space="preserve">based </w:t>
+      </w:r>
+      <w:r>
+        <w:rPr>
+          <w:rFonts w:ascii="Times New Roman" w:hAnsi="Times New Roman" w:cs="Times New Roman"/>
+          <w:sz w:val="24"/>
+          <w:szCs w:val="24"/>
+        </w:rPr>
+        <w:t>recognition</w:t>
+      </w:r>
+      <w:r>
+        <w:rPr>
+          <w:rFonts w:ascii="Times New Roman" w:hAnsi="Times New Roman" w:cs="Times New Roman"/>
+          <w:sz w:val="24"/>
+          <w:szCs w:val="24"/>
+        </w:rPr>
+        <w:t xml:space="preserve"> requires a highly controlled </w:t>
+      </w:r>
+      <w:r>
+        <w:rPr>
+          <w:rFonts w:ascii="Times New Roman" w:hAnsi="Times New Roman" w:cs="Times New Roman"/>
+          <w:sz w:val="24"/>
+          <w:szCs w:val="24"/>
+        </w:rPr>
+        <w:t>arrangement</w:t>
+      </w:r>
+      <w:r>
+        <w:rPr>
+          <w:rFonts w:ascii="Times New Roman" w:hAnsi="Times New Roman" w:cs="Times New Roman"/>
+          <w:b/>
+          <w:sz w:val="24"/>
+          <w:szCs w:val="24"/>
+        </w:rPr>
+        <w:t xml:space="preserve">, </w:t>
+      </w:r>
+      <w:r>
+        <w:rPr>
+          <w:rFonts w:ascii="Times New Roman" w:hAnsi="Times New Roman" w:cs="Times New Roman"/>
+          <w:sz w:val="24"/>
+          <w:szCs w:val="24"/>
+        </w:rPr>
+        <w:t xml:space="preserve">and it </w:t>
+      </w:r>
+      <w:r>
+        <w:rPr>
+          <w:rFonts w:ascii="Times New Roman" w:hAnsi="Times New Roman" w:cs="Times New Roman"/>
+          <w:sz w:val="24"/>
+          <w:szCs w:val="24"/>
+        </w:rPr>
+        <w:t>adopts</w:t>
+      </w:r>
+      <w:r>
+        <w:rPr>
+          <w:rFonts w:ascii="Times New Roman" w:hAnsi="Times New Roman" w:cs="Times New Roman"/>
+          <w:sz w:val="24"/>
+          <w:szCs w:val="24"/>
+        </w:rPr>
+        <w:t xml:space="preserve"> that the only movement in the image resulted from hand motion.</w:t>
       </w:r>
       <w:r>
         <w:rPr>
@@ -623,20 +773,228 @@
       <w:r>
         <w:rPr>
           <w:rFonts w:ascii="Times New Roman" w:hAnsi="Times New Roman" w:cs="Times New Roman"/>
-          <w:b/>
-          <w:sz w:val="24"/>
-          <w:szCs w:val="24"/>
-        </w:rPr>
-        <w:t>threshold</w:t>
-      </w:r>
-      <w:r>
-        <w:rPr>
-          <w:rFonts w:ascii="Times New Roman" w:hAnsi="Times New Roman" w:cs="Times New Roman"/>
-          <w:b/>
+          <w:sz w:val="24"/>
+          <w:szCs w:val="24"/>
+        </w:rPr>
+        <w:t xml:space="preserve">In the case of </w:t>
+      </w:r>
+      <w:r>
+        <w:rPr>
+          <w:rFonts w:ascii="Times New Roman" w:hAnsi="Times New Roman" w:cs="Times New Roman"/>
+          <w:sz w:val="24"/>
+          <w:szCs w:val="24"/>
+        </w:rPr>
+        <w:t>fix</w:t>
+      </w:r>
+      <w:r>
+        <w:rPr>
+          <w:rFonts w:ascii="Times New Roman" w:hAnsi="Times New Roman" w:cs="Times New Roman"/>
+          <w:sz w:val="24"/>
+          <w:szCs w:val="24"/>
+        </w:rPr>
+        <w:t xml:space="preserve"> cameras, the issue of movement </w:t>
+      </w:r>
+      <w:r>
+        <w:rPr>
+          <w:rFonts w:ascii="Times New Roman" w:hAnsi="Times New Roman" w:cs="Times New Roman"/>
+          <w:sz w:val="24"/>
+          <w:szCs w:val="24"/>
+        </w:rPr>
+        <w:t>assessment</w:t>
+      </w:r>
+      <w:r>
+        <w:rPr>
+          <w:rFonts w:ascii="Times New Roman" w:hAnsi="Times New Roman" w:cs="Times New Roman"/>
+          <w:sz w:val="24"/>
+          <w:szCs w:val="24"/>
+        </w:rPr>
+        <w:t xml:space="preserve"> is solved with background maintenance and successive </w:t>
+      </w:r>
+      <w:r>
+        <w:rPr>
+          <w:rFonts w:ascii="Times New Roman" w:hAnsi="Times New Roman" w:cs="Times New Roman"/>
+          <w:sz w:val="24"/>
+          <w:szCs w:val="24"/>
+        </w:rPr>
+        <w:t>removal</w:t>
+      </w:r>
+      <w:r>
+        <w:rPr>
+          <w:rFonts w:ascii="Times New Roman" w:hAnsi="Times New Roman" w:cs="Times New Roman"/>
           <w:sz w:val="24"/>
           <w:szCs w:val="24"/>
         </w:rPr>
         <w:t>.</w:t>
+      </w:r>
+      <w:r>
+        <w:rPr>
+          <w:rFonts w:ascii="Times New Roman" w:hAnsi="Times New Roman" w:cs="Times New Roman"/>
+          <w:b/>
+          <w:sz w:val="24"/>
+          <w:szCs w:val="24"/>
+        </w:rPr>
+        <w:t xml:space="preserve"> </w:t>
+      </w:r>
+      <w:r>
+        <w:rPr>
+          <w:rFonts w:ascii="Times New Roman" w:hAnsi="Times New Roman" w:cs="Times New Roman"/>
+          <w:sz w:val="24"/>
+          <w:szCs w:val="24"/>
+        </w:rPr>
+        <w:t xml:space="preserve">This </w:t>
+      </w:r>
+      <w:r>
+        <w:rPr>
+          <w:rFonts w:ascii="Times New Roman" w:hAnsi="Times New Roman" w:cs="Times New Roman"/>
+          <w:sz w:val="24"/>
+          <w:szCs w:val="24"/>
+        </w:rPr>
+        <w:t>explanation</w:t>
+      </w:r>
+      <w:r>
+        <w:rPr>
+          <w:rFonts w:ascii="Times New Roman" w:hAnsi="Times New Roman" w:cs="Times New Roman"/>
+          <w:sz w:val="24"/>
+          <w:szCs w:val="24"/>
+        </w:rPr>
+        <w:t xml:space="preserve"> is employed in [</w:t>
+      </w:r>
+      <w:r>
+        <w:rPr>
+          <w:rFonts w:ascii="Times New Roman" w:hAnsi="Times New Roman" w:cs="Times New Roman"/>
+          <w:sz w:val="24"/>
+          <w:szCs w:val="24"/>
+        </w:rPr>
+        <w:t>50</w:t>
+      </w:r>
+      <w:r>
+        <w:rPr>
+          <w:rFonts w:ascii="Times New Roman" w:hAnsi="Times New Roman" w:cs="Times New Roman"/>
+          <w:sz w:val="24"/>
+          <w:szCs w:val="24"/>
+        </w:rPr>
+        <w:t>,</w:t>
+      </w:r>
+      <w:r>
+        <w:rPr>
+          <w:rFonts w:ascii="Times New Roman" w:hAnsi="Times New Roman" w:cs="Times New Roman"/>
+          <w:sz w:val="24"/>
+          <w:szCs w:val="24"/>
+        </w:rPr>
+        <w:t>51</w:t>
+      </w:r>
+      <w:r>
+        <w:rPr>
+          <w:rFonts w:ascii="Times New Roman" w:hAnsi="Times New Roman" w:cs="Times New Roman"/>
+          <w:sz w:val="24"/>
+          <w:szCs w:val="24"/>
+        </w:rPr>
+        <w:t xml:space="preserve">] for </w:t>
+      </w:r>
+      <w:r>
+        <w:rPr>
+          <w:rFonts w:ascii="Times New Roman" w:hAnsi="Times New Roman" w:cs="Times New Roman"/>
+          <w:sz w:val="24"/>
+          <w:szCs w:val="24"/>
+        </w:rPr>
+        <w:t>recognizing</w:t>
+      </w:r>
+      <w:r>
+        <w:rPr>
+          <w:rFonts w:ascii="Times New Roman" w:hAnsi="Times New Roman" w:cs="Times New Roman"/>
+          <w:sz w:val="24"/>
+          <w:szCs w:val="24"/>
+        </w:rPr>
+        <w:t xml:space="preserve"> the hand from other skin-coloured objects, and for </w:t>
+      </w:r>
+      <w:r>
+        <w:rPr>
+          <w:rFonts w:ascii="Times New Roman" w:hAnsi="Times New Roman" w:cs="Times New Roman"/>
+          <w:sz w:val="24"/>
+          <w:szCs w:val="24"/>
+        </w:rPr>
+        <w:t>testing</w:t>
+      </w:r>
+      <w:r>
+        <w:rPr>
+          <w:rFonts w:ascii="Times New Roman" w:hAnsi="Times New Roman" w:cs="Times New Roman"/>
+          <w:sz w:val="24"/>
+          <w:szCs w:val="24"/>
+        </w:rPr>
+        <w:t xml:space="preserve"> with lighting conditions resulting from coloured lights. The difference in pixel </w:t>
+      </w:r>
+      <w:r>
+        <w:rPr>
+          <w:rFonts w:ascii="Times New Roman" w:hAnsi="Times New Roman" w:cs="Times New Roman"/>
+          <w:sz w:val="24"/>
+          <w:szCs w:val="24"/>
+        </w:rPr>
+        <w:t>strength</w:t>
+      </w:r>
+      <w:r>
+        <w:rPr>
+          <w:rFonts w:ascii="Times New Roman" w:hAnsi="Times New Roman" w:cs="Times New Roman"/>
+          <w:sz w:val="24"/>
+          <w:szCs w:val="24"/>
+        </w:rPr>
+        <w:t xml:space="preserve"> between two </w:t>
+      </w:r>
+      <w:r>
+        <w:rPr>
+          <w:rFonts w:ascii="Times New Roman" w:hAnsi="Times New Roman" w:cs="Times New Roman"/>
+          <w:sz w:val="24"/>
+          <w:szCs w:val="24"/>
+        </w:rPr>
+        <w:t>consecutive frames</w:t>
+      </w:r>
+      <w:r>
+        <w:rPr>
+          <w:rFonts w:ascii="Times New Roman" w:hAnsi="Times New Roman" w:cs="Times New Roman"/>
+          <w:sz w:val="24"/>
+          <w:szCs w:val="24"/>
+        </w:rPr>
+        <w:t xml:space="preserve"> is close to zero for the background pixels.</w:t>
+      </w:r>
+      <w:r>
+        <w:rPr>
+          <w:rFonts w:ascii="Times New Roman" w:hAnsi="Times New Roman" w:cs="Times New Roman"/>
+          <w:b/>
+          <w:sz w:val="24"/>
+          <w:szCs w:val="24"/>
+        </w:rPr>
+        <w:t xml:space="preserve"> </w:t>
+      </w:r>
+      <w:r>
+        <w:rPr>
+          <w:rFonts w:ascii="Times New Roman" w:hAnsi="Times New Roman" w:cs="Times New Roman"/>
+          <w:sz w:val="24"/>
+          <w:szCs w:val="24"/>
+        </w:rPr>
+        <w:t>Motion</w:t>
+      </w:r>
+      <w:r>
+        <w:rPr>
+          <w:rFonts w:ascii="Times New Roman" w:hAnsi="Times New Roman" w:cs="Times New Roman"/>
+          <w:sz w:val="24"/>
+          <w:szCs w:val="24"/>
+        </w:rPr>
+        <w:t xml:space="preserve"> objects are </w:t>
+      </w:r>
+      <w:r>
+        <w:rPr>
+          <w:rFonts w:ascii="Times New Roman" w:hAnsi="Times New Roman" w:cs="Times New Roman"/>
+          <w:sz w:val="24"/>
+          <w:szCs w:val="24"/>
+        </w:rPr>
+        <w:t>placed</w:t>
+      </w:r>
+      <w:r>
+        <w:rPr>
+          <w:rFonts w:ascii="Times New Roman" w:hAnsi="Times New Roman" w:cs="Times New Roman"/>
+          <w:sz w:val="24"/>
+          <w:szCs w:val="24"/>
+        </w:rPr>
+        <w:t xml:space="preserve"> by selecting and maintaining a suitable threshold.</w:t>
       </w:r>
     </w:p>
     <w:p>
@@ -645,47 +1003,10 @@
         <w:jc w:val="both"/>
         <w:rPr>
           <w:rFonts w:ascii="Times New Roman" w:hAnsi="Times New Roman" w:cs="Times New Roman"/>
-          <w:b/>
-          <w:sz w:val="32"/>
-          <w:szCs w:val="24"/>
-        </w:rPr>
-      </w:pPr>
-      <w:r>
-        <w:rPr>
-          <w:rFonts w:ascii="Times New Roman" w:hAnsi="Times New Roman" w:cs="Times New Roman"/>
-          <w:b/>
-          <w:sz w:val="32"/>
-          <w:szCs w:val="24"/>
-        </w:rPr>
-        <w:t>4</w:t>
-      </w:r>
-      <w:r>
-        <w:rPr>
-          <w:rFonts w:ascii="Times New Roman" w:hAnsi="Times New Roman" w:cs="Times New Roman"/>
-          <w:b/>
-          <w:sz w:val="32"/>
-          <w:szCs w:val="24"/>
-        </w:rPr>
-        <w:t xml:space="preserve">.3 </w:t>
-      </w:r>
-      <w:r>
-        <w:rPr>
-          <w:rFonts w:ascii="Times New Roman" w:hAnsi="Times New Roman" w:cs="Times New Roman"/>
-          <w:b/>
-          <w:sz w:val="32"/>
-          <w:szCs w:val="24"/>
-        </w:rPr>
-        <w:t>My</w:t>
-      </w:r>
-      <w:r>
-        <w:rPr>
-          <w:rFonts w:ascii="Times New Roman" w:hAnsi="Times New Roman" w:cs="Times New Roman"/>
-          <w:b/>
-          <w:sz w:val="32"/>
-          <w:szCs w:val="24"/>
-        </w:rPr>
-        <w:t xml:space="preserve"> Approach for Hand Detection</w:t>
-      </w:r>
+          <w:sz w:val="24"/>
+          <w:szCs w:val="24"/>
+        </w:rPr>
+      </w:pPr>
     </w:p>
     <w:p>
       <w:pPr>
@@ -697,49 +1018,6 @@
           <w:szCs w:val="24"/>
         </w:rPr>
       </w:pPr>
-      <w:r>
-        <w:rPr>
-          <w:rFonts w:ascii="Times New Roman" w:hAnsi="Times New Roman" w:cs="Times New Roman"/>
-          <w:sz w:val="24"/>
-          <w:szCs w:val="24"/>
-        </w:rPr>
-        <w:t xml:space="preserve"> </w:t>
-      </w:r>
-      <w:r>
-        <w:rPr>
-          <w:rFonts w:ascii="Times New Roman" w:hAnsi="Times New Roman" w:cs="Times New Roman"/>
-          <w:sz w:val="24"/>
-          <w:szCs w:val="24"/>
-        </w:rPr>
-        <w:t xml:space="preserve">I propose an integrated system for detection, segmentation, and tracking of the hand in a gesture recognition system using a single webcam. Some other methods that use color gloves [39, 40], my method can detect the plain hand posture by integrating two useful features: skin color detection </w:t>
-      </w:r>
-      <w:r>
-        <w:rPr>
-          <w:rFonts w:ascii="Times New Roman" w:hAnsi="Times New Roman" w:cs="Times New Roman"/>
-          <w:sz w:val="24"/>
-          <w:szCs w:val="24"/>
-        </w:rPr>
-        <w:lastRenderedPageBreak/>
-        <w:t xml:space="preserve">and contour matching. my proposed hand posture finding algorithm has real-time performance and is strong against rotations, scaling, a cluttered background, and lighting conditions. Section 4.4.2 shows the strength of my proposed hand posture detection algorithm based on comparison with other different methods. Detecting the human hand in a cluttered background will boost the performance of hand gesture recognition systems used in Chapter 5 and 6 in terms of accuracy and speed. In this method, the speed and result of recognition will be the same for any frame size taken from a webcam such as 640×480, 320×240 or 160×120 and the system will be also robust against cluttered background because I process the detected hand posture area only. The small image size that holds the detected hand posture area only must be </w:t>
-      </w:r>
-      <w:proofErr w:type="gramStart"/>
-      <w:r>
-        <w:rPr>
-          <w:rFonts w:ascii="Times New Roman" w:hAnsi="Times New Roman" w:cs="Times New Roman"/>
-          <w:sz w:val="24"/>
-          <w:szCs w:val="24"/>
-        </w:rPr>
-        <w:t>similar to</w:t>
-      </w:r>
-      <w:proofErr w:type="gramEnd"/>
-      <w:r>
-        <w:rPr>
-          <w:rFonts w:ascii="Times New Roman" w:hAnsi="Times New Roman" w:cs="Times New Roman"/>
-          <w:sz w:val="24"/>
-          <w:szCs w:val="24"/>
-        </w:rPr>
-        <w:t xml:space="preserve"> the training images size of training stage as I will discuss the training and testing recognition systems stages in Chapter 6.</w:t>
-      </w:r>
     </w:p>
     <w:p>
       <w:pPr>
@@ -751,14 +1029,6 @@
           <w:szCs w:val="24"/>
         </w:rPr>
       </w:pPr>
-      <w:r>
-        <w:rPr>
-          <w:rFonts w:ascii="Times New Roman" w:hAnsi="Times New Roman" w:cs="Times New Roman"/>
-          <w:sz w:val="24"/>
-          <w:szCs w:val="24"/>
-        </w:rPr>
-        <w:t xml:space="preserve"> To detect the hand gesture in the image, a four phases system was designed according to my approach and as shown in Figure 4.1. First, we will open camera which has 50 squares box to capture hand gesture. Second Put your hand in those boxes and make sure your hand covers all the squares box. Third, the skin color locus for the image was removed for the user’s skin color after face deletion. Then the last step, the hand gesture was spotted by removing false positive skin pixels and identifying hand gesture and other real skin color regions using contours matching with the loaded hand gesture patterns contours. Skin Recognition Area Loading Hand Postures Patterns Contours Face Detection and Subtraction Capturing Images from Webcam or Video file Templates Contours Comparison with Skin Area Figure 4.1: Hand posture detection steps</w:t>
-      </w:r>
     </w:p>
     <w:p>
       <w:pPr>
@@ -766,6 +1036,149 @@
         <w:jc w:val="both"/>
         <w:rPr>
           <w:rFonts w:ascii="Times New Roman" w:hAnsi="Times New Roman" w:cs="Times New Roman"/>
+          <w:b/>
+          <w:sz w:val="32"/>
+          <w:szCs w:val="24"/>
+        </w:rPr>
+      </w:pPr>
+      <w:r>
+        <w:rPr>
+          <w:rFonts w:ascii="Times New Roman" w:hAnsi="Times New Roman" w:cs="Times New Roman"/>
+          <w:b/>
+          <w:sz w:val="32"/>
+          <w:szCs w:val="24"/>
+        </w:rPr>
+        <w:lastRenderedPageBreak/>
+        <w:t>4</w:t>
+      </w:r>
+      <w:r>
+        <w:rPr>
+          <w:rFonts w:ascii="Times New Roman" w:hAnsi="Times New Roman" w:cs="Times New Roman"/>
+          <w:b/>
+          <w:sz w:val="32"/>
+          <w:szCs w:val="24"/>
+        </w:rPr>
+        <w:t xml:space="preserve">.3 </w:t>
+      </w:r>
+      <w:r>
+        <w:rPr>
+          <w:rFonts w:ascii="Times New Roman" w:hAnsi="Times New Roman" w:cs="Times New Roman"/>
+          <w:b/>
+          <w:sz w:val="32"/>
+          <w:szCs w:val="24"/>
+        </w:rPr>
+        <w:t>My</w:t>
+      </w:r>
+      <w:r>
+        <w:rPr>
+          <w:rFonts w:ascii="Times New Roman" w:hAnsi="Times New Roman" w:cs="Times New Roman"/>
+          <w:b/>
+          <w:sz w:val="32"/>
+          <w:szCs w:val="24"/>
+        </w:rPr>
+        <w:t xml:space="preserve"> Approach for Hand Detection</w:t>
+      </w:r>
+    </w:p>
+    <w:p>
+      <w:pPr>
+        <w:spacing w:line="480" w:lineRule="auto"/>
+        <w:jc w:val="both"/>
+        <w:rPr>
+          <w:rFonts w:ascii="Times New Roman" w:hAnsi="Times New Roman" w:cs="Times New Roman"/>
+          <w:sz w:val="24"/>
+          <w:szCs w:val="24"/>
+        </w:rPr>
+      </w:pPr>
+      <w:r>
+        <w:rPr>
+          <w:rFonts w:ascii="Times New Roman" w:hAnsi="Times New Roman" w:cs="Times New Roman"/>
+          <w:sz w:val="24"/>
+          <w:szCs w:val="24"/>
+        </w:rPr>
+        <w:t xml:space="preserve"> </w:t>
+      </w:r>
+      <w:r>
+        <w:rPr>
+          <w:rFonts w:ascii="Times New Roman" w:hAnsi="Times New Roman" w:cs="Times New Roman"/>
+          <w:sz w:val="24"/>
+          <w:szCs w:val="24"/>
+        </w:rPr>
+        <w:t>I propose an integrated system for detection, segmentation, and tracking of the hand in a gesture recognition system using a single webcam. Some other methods that use color gloves [39, 40], my method can detect the plain hand posture by integrating two useful features: skin color detection and contour matching. my proposed hand posture finding algorithm has real-time performance and is strong against rotations, scaling, a cluttered background, and lighting conditions. Section 4.4.2 shows the strength of my proposed hand posture detection algorithm based on comparison with other different methods. Detecting the human hand in a cluttered background will boost the performance of hand gesture recognition systems used in Chapter</w:t>
+      </w:r>
+      <w:r>
+        <w:rPr>
+          <w:rFonts w:ascii="Times New Roman" w:hAnsi="Times New Roman" w:cs="Times New Roman"/>
+          <w:sz w:val="24"/>
+          <w:szCs w:val="24"/>
+        </w:rPr>
+        <w:t xml:space="preserve"> 5</w:t>
+      </w:r>
+      <w:r>
+        <w:rPr>
+          <w:rFonts w:ascii="Times New Roman" w:hAnsi="Times New Roman" w:cs="Times New Roman"/>
+          <w:sz w:val="24"/>
+          <w:szCs w:val="24"/>
+        </w:rPr>
+        <w:t xml:space="preserve">. In this method, the speed and result of recognition will be the same for any frame size taken from a webcam such as 640×480, 320×240 or 160×120 and the system will be also robust against cluttered background because I process the detected hand posture area only. The small image size that holds the detected hand posture area only must be </w:t>
+      </w:r>
+      <w:r>
+        <w:rPr>
+          <w:rFonts w:ascii="Times New Roman" w:hAnsi="Times New Roman" w:cs="Times New Roman"/>
+          <w:sz w:val="24"/>
+          <w:szCs w:val="24"/>
+        </w:rPr>
+        <w:t>like</w:t>
+      </w:r>
+      <w:r>
+        <w:rPr>
+          <w:rFonts w:ascii="Times New Roman" w:hAnsi="Times New Roman" w:cs="Times New Roman"/>
+          <w:sz w:val="24"/>
+          <w:szCs w:val="24"/>
+        </w:rPr>
+        <w:t xml:space="preserve"> the training images size of training stage as I will discuss the training and testing recognition systems stages in Chapter </w:t>
+      </w:r>
+      <w:r>
+        <w:rPr>
+          <w:rFonts w:ascii="Times New Roman" w:hAnsi="Times New Roman" w:cs="Times New Roman"/>
+          <w:sz w:val="24"/>
+          <w:szCs w:val="24"/>
+        </w:rPr>
+        <w:t>7</w:t>
+      </w:r>
+      <w:r>
+        <w:rPr>
+          <w:rFonts w:ascii="Times New Roman" w:hAnsi="Times New Roman" w:cs="Times New Roman"/>
+          <w:sz w:val="24"/>
+          <w:szCs w:val="24"/>
+        </w:rPr>
+        <w:t>.</w:t>
+      </w:r>
+    </w:p>
+    <w:p>
+      <w:pPr>
+        <w:spacing w:line="480" w:lineRule="auto"/>
+        <w:jc w:val="both"/>
+        <w:rPr>
+          <w:rFonts w:ascii="Times New Roman" w:hAnsi="Times New Roman" w:cs="Times New Roman"/>
+          <w:sz w:val="24"/>
+          <w:szCs w:val="24"/>
+        </w:rPr>
+      </w:pPr>
+      <w:r>
+        <w:rPr>
+          <w:rFonts w:ascii="Times New Roman" w:hAnsi="Times New Roman" w:cs="Times New Roman"/>
+          <w:sz w:val="24"/>
+          <w:szCs w:val="24"/>
+        </w:rPr>
+        <w:t xml:space="preserve"> To detect the hand gesture in the image, a four phases system was designed according to my approach and as shown in Figure 4.1. First, we will open camera which has 50 squares box to capture hand gesture. Second Put your hand in those boxes and make sure your hand covers all the squares box. Third, the skin color locus for the image was removed for the user’s skin color after face deletion. Then the last step, the hand gesture was spotted by removing false positive skin pixels and identifying hand gesture and other real skin color regions using contours matching with the loaded hand gesture patterns contours. Skin Recognition Area Loading Hand Postures Patterns Contours Face Detection and Subtraction Capturing Images from Webcam or Video file Templates Contours Comparison with Skin Area Figure 4.1: Hand posture detection steps</w:t>
+      </w:r>
+    </w:p>
+    <w:p>
+      <w:pPr>
+        <w:spacing w:line="480" w:lineRule="auto"/>
+        <w:jc w:val="both"/>
+        <w:rPr>
+          <w:rFonts w:ascii="Times New Roman" w:hAnsi="Times New Roman" w:cs="Times New Roman"/>
           <w:sz w:val="24"/>
           <w:szCs w:val="24"/>
         </w:rPr>
@@ -777,6 +1190,7 @@
           <w:sz w:val="24"/>
           <w:szCs w:val="24"/>
         </w:rPr>
+        <w:lastRenderedPageBreak/>
         <w:drawing>
           <wp:inline distT="0" distB="0" distL="0" distR="0" wp14:anchorId="7CF27DC2" wp14:editId="75B7CC57">
             <wp:extent cx="6024282" cy="853440"/>
@@ -866,7 +1280,6 @@
           <w:sz w:val="32"/>
           <w:szCs w:val="24"/>
         </w:rPr>
-        <w:lastRenderedPageBreak/>
         <w:t>4</w:t>
       </w:r>
       <w:r>
@@ -1180,7 +1593,7 @@
         </w:rPr>
         <w:t xml:space="preserve"> </w:t>
       </w:r>
-      <w:bookmarkStart w:id="1" w:name="_Hlk527886735"/>
+      <w:bookmarkStart w:id="0" w:name="_Hlk527886735"/>
       <w:r>
         <w:rPr>
           <w:rFonts w:ascii="Times New Roman" w:hAnsi="Times New Roman" w:cs="Times New Roman"/>
@@ -1189,7 +1602,7 @@
         </w:rPr>
         <w:t>(RBG)</w:t>
       </w:r>
-      <w:bookmarkEnd w:id="1"/>
+      <w:bookmarkEnd w:id="0"/>
       <w:r>
         <w:rPr>
           <w:rFonts w:ascii="Times New Roman" w:hAnsi="Times New Roman" w:cs="Times New Roman"/>
@@ -1588,7 +2001,16 @@
           <w:sz w:val="24"/>
           <w:szCs w:val="24"/>
         </w:rPr>
-        <w:t xml:space="preserve"> use the hue, saturation, value (HSV) color model since it has shown to be one of the most adapted to skin-color detection [</w:t>
+        <w:t xml:space="preserve"> use the hue, saturation, value (HSV) color model since it has shown to be one of the </w:t>
+      </w:r>
+      <w:r>
+        <w:rPr>
+          <w:rFonts w:ascii="Times New Roman" w:hAnsi="Times New Roman" w:cs="Times New Roman"/>
+          <w:sz w:val="24"/>
+          <w:szCs w:val="24"/>
+        </w:rPr>
+        <w:lastRenderedPageBreak/>
+        <w:t>most adapted to skin-color detection [</w:t>
       </w:r>
       <w:r>
         <w:rPr>
@@ -1827,7 +2249,6 @@
           <w:sz w:val="24"/>
           <w:szCs w:val="24"/>
         </w:rPr>
-        <w:lastRenderedPageBreak/>
         <w:t xml:space="preserve">The HSV color space is </w:t>
       </w:r>
       <w:r>
@@ -2026,7 +2447,39 @@
           <w:sz w:val="24"/>
           <w:szCs w:val="24"/>
         </w:rPr>
-        <w:t xml:space="preserve">] and Figure 3.7, Hue is </w:t>
+        <w:t xml:space="preserve">] and Figure </w:t>
+      </w:r>
+      <w:r>
+        <w:rPr>
+          <w:rFonts w:ascii="Times New Roman" w:hAnsi="Times New Roman" w:cs="Times New Roman"/>
+          <w:sz w:val="24"/>
+          <w:szCs w:val="24"/>
+        </w:rPr>
+        <w:t>4</w:t>
+      </w:r>
+      <w:r>
+        <w:rPr>
+          <w:rFonts w:ascii="Times New Roman" w:hAnsi="Times New Roman" w:cs="Times New Roman"/>
+          <w:sz w:val="24"/>
+          <w:szCs w:val="24"/>
+        </w:rPr>
+        <w:t>.</w:t>
+      </w:r>
+      <w:r>
+        <w:rPr>
+          <w:rFonts w:ascii="Times New Roman" w:hAnsi="Times New Roman" w:cs="Times New Roman"/>
+          <w:sz w:val="24"/>
+          <w:szCs w:val="24"/>
+        </w:rPr>
+        <w:t>2</w:t>
+      </w:r>
+      <w:r>
+        <w:rPr>
+          <w:rFonts w:ascii="Times New Roman" w:hAnsi="Times New Roman" w:cs="Times New Roman"/>
+          <w:sz w:val="24"/>
+          <w:szCs w:val="24"/>
+        </w:rPr>
+        <w:t xml:space="preserve">, Hue is </w:t>
       </w:r>
       <w:r>
         <w:rPr>
@@ -2151,6 +2604,7 @@
           <w:sz w:val="24"/>
           <w:szCs w:val="24"/>
         </w:rPr>
+        <w:lastRenderedPageBreak/>
         <w:t>Saturation</w:t>
       </w:r>
       <w:r>
@@ -2322,10 +2776,167 @@
         <w:jc w:val="center"/>
         <w:rPr>
           <w:rFonts w:ascii="Times New Roman" w:hAnsi="Times New Roman" w:cs="Times New Roman"/>
-          <w:sz w:val="24"/>
-          <w:szCs w:val="24"/>
-        </w:rPr>
-      </w:pPr>
+          <w:b/>
+          <w:sz w:val="24"/>
+          <w:szCs w:val="24"/>
+        </w:rPr>
+      </w:pPr>
+      <w:r>
+        <w:rPr>
+          <w:rFonts w:ascii="Times New Roman" w:hAnsi="Times New Roman" w:cs="Times New Roman"/>
+          <w:b/>
+          <w:sz w:val="24"/>
+          <w:szCs w:val="24"/>
+        </w:rPr>
+        <w:t xml:space="preserve">Figure </w:t>
+      </w:r>
+      <w:r>
+        <w:rPr>
+          <w:rFonts w:ascii="Times New Roman" w:hAnsi="Times New Roman" w:cs="Times New Roman"/>
+          <w:b/>
+          <w:sz w:val="24"/>
+          <w:szCs w:val="24"/>
+        </w:rPr>
+        <w:t>4.2</w:t>
+      </w:r>
+      <w:r>
+        <w:rPr>
+          <w:rFonts w:ascii="Times New Roman" w:hAnsi="Times New Roman" w:cs="Times New Roman"/>
+          <w:b/>
+          <w:sz w:val="24"/>
+          <w:szCs w:val="24"/>
+        </w:rPr>
+        <w:t xml:space="preserve"> HSV Color </w:t>
+      </w:r>
+      <w:proofErr w:type="gramStart"/>
+      <w:r>
+        <w:rPr>
+          <w:rFonts w:ascii="Times New Roman" w:hAnsi="Times New Roman" w:cs="Times New Roman"/>
+          <w:b/>
+          <w:sz w:val="24"/>
+          <w:szCs w:val="24"/>
+        </w:rPr>
+        <w:t>Space[</w:t>
+      </w:r>
+      <w:proofErr w:type="gramEnd"/>
+      <w:r>
+        <w:rPr>
+          <w:rFonts w:ascii="Times New Roman" w:hAnsi="Times New Roman" w:cs="Times New Roman"/>
+          <w:b/>
+          <w:sz w:val="24"/>
+          <w:szCs w:val="24"/>
+        </w:rPr>
+        <w:t>47</w:t>
+      </w:r>
+      <w:r>
+        <w:rPr>
+          <w:rFonts w:ascii="Times New Roman" w:hAnsi="Times New Roman" w:cs="Times New Roman"/>
+          <w:b/>
+          <w:sz w:val="24"/>
+          <w:szCs w:val="24"/>
+        </w:rPr>
+        <w:t>]</w:t>
+      </w:r>
+    </w:p>
+    <w:p>
+      <w:pPr>
+        <w:spacing w:line="480" w:lineRule="auto"/>
+        <w:jc w:val="both"/>
+        <w:rPr>
+          <w:rFonts w:ascii="Times New Roman" w:hAnsi="Times New Roman" w:cs="Times New Roman"/>
+          <w:sz w:val="24"/>
+          <w:szCs w:val="24"/>
+        </w:rPr>
+      </w:pPr>
+      <w:r>
+        <w:rPr>
+          <w:rFonts w:ascii="Times New Roman" w:hAnsi="Times New Roman" w:cs="Times New Roman"/>
+          <w:sz w:val="24"/>
+          <w:szCs w:val="24"/>
+        </w:rPr>
+        <w:t>According to [</w:t>
+      </w:r>
+      <w:r>
+        <w:rPr>
+          <w:rFonts w:ascii="Times New Roman" w:hAnsi="Times New Roman" w:cs="Times New Roman"/>
+          <w:sz w:val="24"/>
+          <w:szCs w:val="24"/>
+        </w:rPr>
+        <w:t>41</w:t>
+      </w:r>
+      <w:r>
+        <w:rPr>
+          <w:rFonts w:ascii="Times New Roman" w:hAnsi="Times New Roman" w:cs="Times New Roman"/>
+          <w:sz w:val="24"/>
+          <w:szCs w:val="24"/>
+        </w:rPr>
+        <w:t>],</w:t>
+      </w:r>
+      <w:r>
+        <w:rPr>
+          <w:rFonts w:ascii="Times New Roman" w:hAnsi="Times New Roman" w:cs="Times New Roman"/>
+          <w:b/>
+          <w:sz w:val="24"/>
+          <w:szCs w:val="24"/>
+        </w:rPr>
+        <w:t xml:space="preserve"> </w:t>
+      </w:r>
+      <w:r>
+        <w:rPr>
+          <w:rFonts w:ascii="Times New Roman" w:hAnsi="Times New Roman" w:cs="Times New Roman"/>
+          <w:sz w:val="24"/>
+          <w:szCs w:val="24"/>
+        </w:rPr>
+        <w:t xml:space="preserve">the HSV </w:t>
+      </w:r>
+      <w:r>
+        <w:rPr>
+          <w:rFonts w:ascii="Times New Roman" w:hAnsi="Times New Roman" w:cs="Times New Roman"/>
+          <w:sz w:val="24"/>
+          <w:szCs w:val="24"/>
+        </w:rPr>
+        <w:t>model</w:t>
+      </w:r>
+      <w:r>
+        <w:rPr>
+          <w:rFonts w:ascii="Times New Roman" w:hAnsi="Times New Roman" w:cs="Times New Roman"/>
+          <w:sz w:val="24"/>
+          <w:szCs w:val="24"/>
+        </w:rPr>
+        <w:t xml:space="preserve"> can be </w:t>
+      </w:r>
+      <w:r>
+        <w:rPr>
+          <w:rFonts w:ascii="Times New Roman" w:hAnsi="Times New Roman" w:cs="Times New Roman"/>
+          <w:sz w:val="24"/>
+          <w:szCs w:val="24"/>
+        </w:rPr>
+        <w:t>resulting</w:t>
+      </w:r>
+      <w:r>
+        <w:rPr>
+          <w:rFonts w:ascii="Times New Roman" w:hAnsi="Times New Roman" w:cs="Times New Roman"/>
+          <w:sz w:val="24"/>
+          <w:szCs w:val="24"/>
+        </w:rPr>
+        <w:t xml:space="preserve"> from non-linear transformation from an RGB model according to the following </w:t>
+      </w:r>
+      <w:r>
+        <w:rPr>
+          <w:rFonts w:ascii="Times New Roman" w:hAnsi="Times New Roman" w:cs="Times New Roman"/>
+          <w:sz w:val="24"/>
+          <w:szCs w:val="24"/>
+        </w:rPr>
+        <w:t>calculations</w:t>
+      </w:r>
+      <w:r>
+        <w:rPr>
+          <w:rFonts w:ascii="Times New Roman" w:hAnsi="Times New Roman" w:cs="Times New Roman"/>
+          <w:sz w:val="24"/>
+          <w:szCs w:val="24"/>
+        </w:rPr>
+        <w:t>.</w:t>
+      </w:r>
     </w:p>
     <w:p>
       <w:pPr>
@@ -2333,162 +2944,18 @@
         <w:jc w:val="center"/>
         <w:rPr>
           <w:rFonts w:ascii="Times New Roman" w:hAnsi="Times New Roman" w:cs="Times New Roman"/>
-          <w:b/>
-          <w:sz w:val="24"/>
-          <w:szCs w:val="24"/>
-        </w:rPr>
-      </w:pPr>
-      <w:r>
-        <w:rPr>
-          <w:rFonts w:ascii="Times New Roman" w:hAnsi="Times New Roman" w:cs="Times New Roman"/>
-          <w:b/>
+          <w:sz w:val="24"/>
+          <w:szCs w:val="24"/>
+        </w:rPr>
+      </w:pPr>
+      <w:r>
+        <w:rPr>
+          <w:rFonts w:ascii="Times New Roman" w:hAnsi="Times New Roman" w:cs="Times New Roman"/>
+          <w:noProof/>
           <w:sz w:val="24"/>
           <w:szCs w:val="24"/>
         </w:rPr>
         <w:lastRenderedPageBreak/>
-        <w:t xml:space="preserve">Figure 3.1 HSV Color </w:t>
-      </w:r>
-      <w:proofErr w:type="gramStart"/>
-      <w:r>
-        <w:rPr>
-          <w:rFonts w:ascii="Times New Roman" w:hAnsi="Times New Roman" w:cs="Times New Roman"/>
-          <w:b/>
-          <w:sz w:val="24"/>
-          <w:szCs w:val="24"/>
-        </w:rPr>
-        <w:t>Space[</w:t>
-      </w:r>
-      <w:proofErr w:type="gramEnd"/>
-      <w:r>
-        <w:rPr>
-          <w:rFonts w:ascii="Times New Roman" w:hAnsi="Times New Roman" w:cs="Times New Roman"/>
-          <w:b/>
-          <w:sz w:val="24"/>
-          <w:szCs w:val="24"/>
-        </w:rPr>
-        <w:t>47</w:t>
-      </w:r>
-      <w:r>
-        <w:rPr>
-          <w:rFonts w:ascii="Times New Roman" w:hAnsi="Times New Roman" w:cs="Times New Roman"/>
-          <w:b/>
-          <w:sz w:val="24"/>
-          <w:szCs w:val="24"/>
-        </w:rPr>
-        <w:t>]</w:t>
-      </w:r>
-    </w:p>
-    <w:p>
-      <w:pPr>
-        <w:spacing w:line="480" w:lineRule="auto"/>
-        <w:jc w:val="both"/>
-        <w:rPr>
-          <w:rFonts w:ascii="Times New Roman" w:hAnsi="Times New Roman" w:cs="Times New Roman"/>
-          <w:sz w:val="24"/>
-          <w:szCs w:val="24"/>
-        </w:rPr>
-      </w:pPr>
-      <w:r>
-        <w:rPr>
-          <w:rFonts w:ascii="Times New Roman" w:hAnsi="Times New Roman" w:cs="Times New Roman"/>
-          <w:b/>
-          <w:sz w:val="24"/>
-          <w:szCs w:val="24"/>
-        </w:rPr>
-        <w:t>According to [</w:t>
-      </w:r>
-      <w:r>
-        <w:rPr>
-          <w:rFonts w:ascii="Times New Roman" w:hAnsi="Times New Roman" w:cs="Times New Roman"/>
-          <w:b/>
-          <w:sz w:val="24"/>
-          <w:szCs w:val="24"/>
-        </w:rPr>
-        <w:t>41</w:t>
-      </w:r>
-      <w:r>
-        <w:rPr>
-          <w:rFonts w:ascii="Times New Roman" w:hAnsi="Times New Roman" w:cs="Times New Roman"/>
-          <w:b/>
-          <w:sz w:val="24"/>
-          <w:szCs w:val="24"/>
-        </w:rPr>
-        <w:t xml:space="preserve">], </w:t>
-      </w:r>
-      <w:r>
-        <w:rPr>
-          <w:rFonts w:ascii="Times New Roman" w:hAnsi="Times New Roman" w:cs="Times New Roman"/>
-          <w:sz w:val="24"/>
-          <w:szCs w:val="24"/>
-        </w:rPr>
-        <w:t xml:space="preserve">the HSV </w:t>
-      </w:r>
-      <w:r>
-        <w:rPr>
-          <w:rFonts w:ascii="Times New Roman" w:hAnsi="Times New Roman" w:cs="Times New Roman"/>
-          <w:sz w:val="24"/>
-          <w:szCs w:val="24"/>
-        </w:rPr>
-        <w:t>model</w:t>
-      </w:r>
-      <w:r>
-        <w:rPr>
-          <w:rFonts w:ascii="Times New Roman" w:hAnsi="Times New Roman" w:cs="Times New Roman"/>
-          <w:sz w:val="24"/>
-          <w:szCs w:val="24"/>
-        </w:rPr>
-        <w:t xml:space="preserve"> can be </w:t>
-      </w:r>
-      <w:r>
-        <w:rPr>
-          <w:rFonts w:ascii="Times New Roman" w:hAnsi="Times New Roman" w:cs="Times New Roman"/>
-          <w:sz w:val="24"/>
-          <w:szCs w:val="24"/>
-        </w:rPr>
-        <w:t>resulting</w:t>
-      </w:r>
-      <w:r>
-        <w:rPr>
-          <w:rFonts w:ascii="Times New Roman" w:hAnsi="Times New Roman" w:cs="Times New Roman"/>
-          <w:sz w:val="24"/>
-          <w:szCs w:val="24"/>
-        </w:rPr>
-        <w:t xml:space="preserve"> from non-linear transformation from an RGB model according to the following </w:t>
-      </w:r>
-      <w:r>
-        <w:rPr>
-          <w:rFonts w:ascii="Times New Roman" w:hAnsi="Times New Roman" w:cs="Times New Roman"/>
-          <w:sz w:val="24"/>
-          <w:szCs w:val="24"/>
-        </w:rPr>
-        <w:t>calculations</w:t>
-      </w:r>
-      <w:r>
-        <w:rPr>
-          <w:rFonts w:ascii="Times New Roman" w:hAnsi="Times New Roman" w:cs="Times New Roman"/>
-          <w:sz w:val="24"/>
-          <w:szCs w:val="24"/>
-        </w:rPr>
-        <w:t>.</w:t>
-      </w:r>
-    </w:p>
-    <w:p>
-      <w:pPr>
-        <w:spacing w:line="480" w:lineRule="auto"/>
-        <w:jc w:val="center"/>
-        <w:rPr>
-          <w:rFonts w:ascii="Times New Roman" w:hAnsi="Times New Roman" w:cs="Times New Roman"/>
-          <w:sz w:val="24"/>
-          <w:szCs w:val="24"/>
-        </w:rPr>
-      </w:pPr>
-      <w:r>
-        <w:rPr>
-          <w:rFonts w:ascii="Times New Roman" w:hAnsi="Times New Roman" w:cs="Times New Roman"/>
-          <w:noProof/>
-          <w:sz w:val="24"/>
-          <w:szCs w:val="24"/>
-        </w:rPr>
         <mc:AlternateContent>
           <mc:Choice Requires="wps">
             <w:drawing>
@@ -2903,9 +3370,9 @@
           <w:szCs w:val="24"/>
         </w:rPr>
         <w:drawing>
-          <wp:inline distT="0" distB="0" distL="0" distR="0" wp14:anchorId="5142A827" wp14:editId="0E92A269">
-            <wp:extent cx="3657600" cy="2704465"/>
-            <wp:effectExtent l="0" t="0" r="0" b="635"/>
+          <wp:inline distT="0" distB="0" distL="0" distR="0" wp14:anchorId="5142A827" wp14:editId="7C28F1E8">
+            <wp:extent cx="3657600" cy="2644140"/>
+            <wp:effectExtent l="0" t="0" r="0" b="3810"/>
             <wp:docPr id="2" name="Picture 2"/>
             <wp:cNvGraphicFramePr>
               <a:graphicFrameLocks xmlns:a="http://schemas.openxmlformats.org/drawingml/2006/main" noChangeAspect="1"/>
@@ -2935,7 +3402,7 @@
                   <pic:spPr bwMode="auto">
                     <a:xfrm>
                       <a:off x="0" y="0"/>
-                      <a:ext cx="3684404" cy="2724284"/>
+                      <a:ext cx="3684415" cy="2663525"/>
                     </a:xfrm>
                     <a:prstGeom prst="rect">
                       <a:avLst/>
@@ -2979,7 +3446,39 @@
           <w:sz w:val="24"/>
           <w:szCs w:val="24"/>
         </w:rPr>
-        <w:t xml:space="preserve">As per a classification point of view, skin-color detection divided into two class problem: skin-pixel vs non-skin-pixel classification. Currently, there are different known classification approaches exits such as thresholding, Gaussian classifier, and multilayer perceptron [48, Greens01, Phung01]. </w:t>
+        <w:t xml:space="preserve">As per a classification point of view, skin-color detection divided into two class problem: skin-pixel vs non-skin-pixel classification. Currently, there are different known classification approaches exits such as thresholding, Gaussian classifier, and multilayer perceptron [48, </w:t>
+      </w:r>
+      <w:r>
+        <w:rPr>
+          <w:rFonts w:ascii="Times New Roman" w:hAnsi="Times New Roman" w:cs="Times New Roman"/>
+          <w:sz w:val="24"/>
+          <w:szCs w:val="24"/>
+        </w:rPr>
+        <w:t>52</w:t>
+      </w:r>
+      <w:r>
+        <w:rPr>
+          <w:rFonts w:ascii="Times New Roman" w:hAnsi="Times New Roman" w:cs="Times New Roman"/>
+          <w:sz w:val="24"/>
+          <w:szCs w:val="24"/>
+        </w:rPr>
+        <w:t xml:space="preserve">, </w:t>
+      </w:r>
+      <w:r>
+        <w:rPr>
+          <w:rFonts w:ascii="Times New Roman" w:hAnsi="Times New Roman" w:cs="Times New Roman"/>
+          <w:sz w:val="24"/>
+          <w:szCs w:val="24"/>
+        </w:rPr>
+        <w:t>53</w:t>
+      </w:r>
+      <w:r>
+        <w:rPr>
+          <w:rFonts w:ascii="Times New Roman" w:hAnsi="Times New Roman" w:cs="Times New Roman"/>
+          <w:sz w:val="24"/>
+          <w:szCs w:val="24"/>
+        </w:rPr>
+        <w:t xml:space="preserve">]. </w:t>
       </w:r>
     </w:p>
     <w:p>
@@ -3000,23 +3499,31 @@
         </w:rPr>
         <w:t xml:space="preserve">In my research, I used a thresholding technique that allows getting a good result for higher computation speed when compared with other techniques, given our real-time requirements. This thresholding classification is used to find the values between two components H and S in the HSV model as I </w:t>
       </w:r>
-      <w:proofErr w:type="spellStart"/>
-      <w:r>
-        <w:rPr>
-          <w:rFonts w:ascii="Times New Roman" w:hAnsi="Times New Roman" w:cs="Times New Roman"/>
-          <w:sz w:val="24"/>
-          <w:szCs w:val="24"/>
-        </w:rPr>
-        <w:t>emoved</w:t>
-      </w:r>
-      <w:proofErr w:type="spellEnd"/>
-      <w:r>
-        <w:rPr>
-          <w:rFonts w:ascii="Times New Roman" w:hAnsi="Times New Roman" w:cs="Times New Roman"/>
-          <w:sz w:val="24"/>
-          <w:szCs w:val="24"/>
-        </w:rPr>
-        <w:t xml:space="preserve"> the Value (V) component. Usually, a pixel can be observed as being a skin-pixel when the following threshold values are synchronized satisfied: 0° &lt; H &lt; 20° and 75° &lt; S &lt; 190°.</w:t>
+      <w:r>
+        <w:rPr>
+          <w:rFonts w:ascii="Times New Roman" w:hAnsi="Times New Roman" w:cs="Times New Roman"/>
+          <w:sz w:val="24"/>
+          <w:szCs w:val="24"/>
+        </w:rPr>
+        <w:t>r</w:t>
+      </w:r>
+      <w:r>
+        <w:rPr>
+          <w:rFonts w:ascii="Times New Roman" w:hAnsi="Times New Roman" w:cs="Times New Roman"/>
+          <w:sz w:val="24"/>
+          <w:szCs w:val="24"/>
+        </w:rPr>
+        <w:t>emove</w:t>
+      </w:r>
+      <w:bookmarkStart w:id="1" w:name="_GoBack"/>
+      <w:bookmarkEnd w:id="1"/>
+      <w:r>
+        <w:rPr>
+          <w:rFonts w:ascii="Times New Roman" w:hAnsi="Times New Roman" w:cs="Times New Roman"/>
+          <w:sz w:val="24"/>
+          <w:szCs w:val="24"/>
+        </w:rPr>
+        <w:t>d the Value (V) component. Usually, a pixel can be observed as being a skin-pixel when the following threshold values are synchronized satisfied: 0° &lt; H &lt; 20° and 75° &lt; S &lt; 190°.</w:t>
       </w:r>
       <w:r>
         <w:rPr>
@@ -3033,6 +3540,39 @@
         <w:jc w:val="both"/>
         <w:rPr>
           <w:rFonts w:ascii="Times New Roman" w:hAnsi="Times New Roman" w:cs="Times New Roman"/>
+          <w:sz w:val="24"/>
+          <w:szCs w:val="24"/>
+        </w:rPr>
+      </w:pPr>
+    </w:p>
+    <w:p>
+      <w:pPr>
+        <w:spacing w:line="480" w:lineRule="auto"/>
+        <w:jc w:val="both"/>
+        <w:rPr>
+          <w:rFonts w:ascii="Times New Roman" w:hAnsi="Times New Roman" w:cs="Times New Roman"/>
+          <w:sz w:val="24"/>
+          <w:szCs w:val="24"/>
+        </w:rPr>
+      </w:pPr>
+    </w:p>
+    <w:p>
+      <w:pPr>
+        <w:spacing w:line="480" w:lineRule="auto"/>
+        <w:jc w:val="both"/>
+        <w:rPr>
+          <w:rFonts w:ascii="Times New Roman" w:hAnsi="Times New Roman" w:cs="Times New Roman"/>
+          <w:sz w:val="24"/>
+          <w:szCs w:val="24"/>
+        </w:rPr>
+      </w:pPr>
+    </w:p>
+    <w:p>
+      <w:pPr>
+        <w:spacing w:line="480" w:lineRule="auto"/>
+        <w:jc w:val="both"/>
+        <w:rPr>
+          <w:rFonts w:ascii="Times New Roman" w:hAnsi="Times New Roman" w:cs="Times New Roman"/>
           <w:b/>
           <w:sz w:val="32"/>
           <w:szCs w:val="24"/>
@@ -3110,9 +3650,304 @@
           <w:sz w:val="24"/>
           <w:szCs w:val="24"/>
         </w:rPr>
-        <w:t xml:space="preserve"> will then be used for tracking the hand movements and saving the hand posture in JPEG format in small images as shown in Figure 3.7. After that stored images will further be used to extract the features needed to recognize the hand postures in the testing stage as discussed in Chapters 5. </w:t>
-      </w:r>
-    </w:p>
+        <w:t xml:space="preserve"> will then be used for tracking the hand movements and saving the hand posture in JPEG format in small images as shown in Figure </w:t>
+      </w:r>
+      <w:r>
+        <w:rPr>
+          <w:rFonts w:ascii="Times New Roman" w:hAnsi="Times New Roman" w:cs="Times New Roman"/>
+          <w:sz w:val="24"/>
+          <w:szCs w:val="24"/>
+        </w:rPr>
+        <w:t>4</w:t>
+      </w:r>
+      <w:r>
+        <w:rPr>
+          <w:rFonts w:ascii="Times New Roman" w:hAnsi="Times New Roman" w:cs="Times New Roman"/>
+          <w:sz w:val="24"/>
+          <w:szCs w:val="24"/>
+        </w:rPr>
+        <w:t>.</w:t>
+      </w:r>
+      <w:r>
+        <w:rPr>
+          <w:rFonts w:ascii="Times New Roman" w:hAnsi="Times New Roman" w:cs="Times New Roman"/>
+          <w:sz w:val="24"/>
+          <w:szCs w:val="24"/>
+        </w:rPr>
+        <w:t>3</w:t>
+      </w:r>
+      <w:r>
+        <w:rPr>
+          <w:rFonts w:ascii="Times New Roman" w:hAnsi="Times New Roman" w:cs="Times New Roman"/>
+          <w:sz w:val="24"/>
+          <w:szCs w:val="24"/>
+        </w:rPr>
+        <w:t xml:space="preserve">. After that stored images will further be used to extract the features needed to recognize the hand postures in the testing stage as discussed in Chapters 5. </w:t>
+      </w:r>
+    </w:p>
+    <w:tbl>
+      <w:tblPr>
+        <w:tblStyle w:val="TableGrid"/>
+        <w:tblW w:w="0" w:type="auto"/>
+        <w:tblInd w:w="2653" w:type="dxa"/>
+        <w:tblLook w:val="04A0" w:firstRow="1" w:lastRow="0" w:firstColumn="1" w:lastColumn="0" w:noHBand="0" w:noVBand="1"/>
+      </w:tblPr>
+      <w:tblGrid>
+        <w:gridCol w:w="972"/>
+        <w:gridCol w:w="972"/>
+        <w:gridCol w:w="972"/>
+        <w:gridCol w:w="1119"/>
+      </w:tblGrid>
+      <w:tr>
+        <w:trPr>
+          <w:trHeight w:val="626"/>
+        </w:trPr>
+        <w:tc>
+          <w:tcPr>
+            <w:tcW w:w="972" w:type="dxa"/>
+          </w:tcPr>
+          <w:p>
+            <w:r>
+              <w:rPr>
+                <w:noProof/>
+                <w:sz w:val="20"/>
+              </w:rPr>
+              <w:drawing>
+                <wp:inline distT="0" distB="0" distL="0" distR="0" wp14:anchorId="40F52E6E" wp14:editId="190302BD">
+                  <wp:extent cx="480060" cy="480060"/>
+                  <wp:effectExtent l="0" t="0" r="0" b="0"/>
+                  <wp:docPr id="4" name="Picture 4"/>
+                  <wp:cNvGraphicFramePr>
+                    <a:graphicFrameLocks xmlns:a="http://schemas.openxmlformats.org/drawingml/2006/main" noChangeAspect="1"/>
+                  </wp:cNvGraphicFramePr>
+                  <a:graphic xmlns:a="http://schemas.openxmlformats.org/drawingml/2006/main">
+                    <a:graphicData uri="http://schemas.openxmlformats.org/drawingml/2006/picture">
+                      <pic:pic xmlns:pic="http://schemas.openxmlformats.org/drawingml/2006/picture">
+                        <pic:nvPicPr>
+                          <pic:cNvPr id="0" name="Picture 5"/>
+                          <pic:cNvPicPr>
+                            <a:picLocks noChangeAspect="1" noChangeArrowheads="1"/>
+                          </pic:cNvPicPr>
+                        </pic:nvPicPr>
+                        <pic:blipFill>
+                          <a:blip r:embed="rId7">
+                            <a:extLst>
+                              <a:ext uri="{28A0092B-C50C-407E-A947-70E740481C1C}">
+                                <a14:useLocalDpi xmlns:a14="http://schemas.microsoft.com/office/drawing/2010/main" val="0"/>
+                              </a:ext>
+                            </a:extLst>
+                          </a:blip>
+                          <a:srcRect/>
+                          <a:stretch>
+                            <a:fillRect/>
+                          </a:stretch>
+                        </pic:blipFill>
+                        <pic:spPr bwMode="auto">
+                          <a:xfrm>
+                            <a:off x="0" y="0"/>
+                            <a:ext cx="480060" cy="480060"/>
+                          </a:xfrm>
+                          <a:prstGeom prst="rect">
+                            <a:avLst/>
+                          </a:prstGeom>
+                          <a:noFill/>
+                          <a:ln>
+                            <a:noFill/>
+                          </a:ln>
+                        </pic:spPr>
+                      </pic:pic>
+                    </a:graphicData>
+                  </a:graphic>
+                </wp:inline>
+              </w:drawing>
+            </w:r>
+          </w:p>
+        </w:tc>
+        <w:tc>
+          <w:tcPr>
+            <w:tcW w:w="972" w:type="dxa"/>
+          </w:tcPr>
+          <w:p>
+            <w:r>
+              <w:rPr>
+                <w:noProof/>
+                <w:sz w:val="20"/>
+              </w:rPr>
+              <w:drawing>
+                <wp:inline distT="0" distB="0" distL="0" distR="0" wp14:anchorId="238CC72E" wp14:editId="6AC2043A">
+                  <wp:extent cx="480060" cy="480060"/>
+                  <wp:effectExtent l="0" t="0" r="0" b="0"/>
+                  <wp:docPr id="31" name="Picture 31"/>
+                  <wp:cNvGraphicFramePr>
+                    <a:graphicFrameLocks xmlns:a="http://schemas.openxmlformats.org/drawingml/2006/main" noChangeAspect="1"/>
+                  </wp:cNvGraphicFramePr>
+                  <a:graphic xmlns:a="http://schemas.openxmlformats.org/drawingml/2006/main">
+                    <a:graphicData uri="http://schemas.openxmlformats.org/drawingml/2006/picture">
+                      <pic:pic xmlns:pic="http://schemas.openxmlformats.org/drawingml/2006/picture">
+                        <pic:nvPicPr>
+                          <pic:cNvPr id="0" name="Picture 3"/>
+                          <pic:cNvPicPr>
+                            <a:picLocks noChangeAspect="1" noChangeArrowheads="1"/>
+                          </pic:cNvPicPr>
+                        </pic:nvPicPr>
+                        <pic:blipFill>
+                          <a:blip r:embed="rId8">
+                            <a:extLst>
+                              <a:ext uri="{28A0092B-C50C-407E-A947-70E740481C1C}">
+                                <a14:useLocalDpi xmlns:a14="http://schemas.microsoft.com/office/drawing/2010/main" val="0"/>
+                              </a:ext>
+                            </a:extLst>
+                          </a:blip>
+                          <a:srcRect/>
+                          <a:stretch>
+                            <a:fillRect/>
+                          </a:stretch>
+                        </pic:blipFill>
+                        <pic:spPr bwMode="auto">
+                          <a:xfrm>
+                            <a:off x="0" y="0"/>
+                            <a:ext cx="480060" cy="480060"/>
+                          </a:xfrm>
+                          <a:prstGeom prst="rect">
+                            <a:avLst/>
+                          </a:prstGeom>
+                          <a:noFill/>
+                          <a:ln>
+                            <a:noFill/>
+                          </a:ln>
+                        </pic:spPr>
+                      </pic:pic>
+                    </a:graphicData>
+                  </a:graphic>
+                </wp:inline>
+              </w:drawing>
+            </w:r>
+          </w:p>
+        </w:tc>
+        <w:tc>
+          <w:tcPr>
+            <w:tcW w:w="972" w:type="dxa"/>
+          </w:tcPr>
+          <w:p>
+            <w:r>
+              <w:rPr>
+                <w:noProof/>
+                <w:sz w:val="20"/>
+              </w:rPr>
+              <w:drawing>
+                <wp:inline distT="0" distB="0" distL="0" distR="0" wp14:anchorId="30292114" wp14:editId="34E6C758">
+                  <wp:extent cx="480060" cy="480060"/>
+                  <wp:effectExtent l="0" t="0" r="0" b="0"/>
+                  <wp:docPr id="9" name="Picture 9"/>
+                  <wp:cNvGraphicFramePr>
+                    <a:graphicFrameLocks xmlns:a="http://schemas.openxmlformats.org/drawingml/2006/main" noChangeAspect="1"/>
+                  </wp:cNvGraphicFramePr>
+                  <a:graphic xmlns:a="http://schemas.openxmlformats.org/drawingml/2006/main">
+                    <a:graphicData uri="http://schemas.openxmlformats.org/drawingml/2006/picture">
+                      <pic:pic xmlns:pic="http://schemas.openxmlformats.org/drawingml/2006/picture">
+                        <pic:nvPicPr>
+                          <pic:cNvPr id="0" name="Picture 7"/>
+                          <pic:cNvPicPr>
+                            <a:picLocks noChangeAspect="1" noChangeArrowheads="1"/>
+                          </pic:cNvPicPr>
+                        </pic:nvPicPr>
+                        <pic:blipFill>
+                          <a:blip r:embed="rId9">
+                            <a:extLst>
+                              <a:ext uri="{28A0092B-C50C-407E-A947-70E740481C1C}">
+                                <a14:useLocalDpi xmlns:a14="http://schemas.microsoft.com/office/drawing/2010/main" val="0"/>
+                              </a:ext>
+                            </a:extLst>
+                          </a:blip>
+                          <a:srcRect/>
+                          <a:stretch>
+                            <a:fillRect/>
+                          </a:stretch>
+                        </pic:blipFill>
+                        <pic:spPr bwMode="auto">
+                          <a:xfrm>
+                            <a:off x="0" y="0"/>
+                            <a:ext cx="480060" cy="480060"/>
+                          </a:xfrm>
+                          <a:prstGeom prst="rect">
+                            <a:avLst/>
+                          </a:prstGeom>
+                          <a:noFill/>
+                          <a:ln>
+                            <a:noFill/>
+                          </a:ln>
+                        </pic:spPr>
+                      </pic:pic>
+                    </a:graphicData>
+                  </a:graphic>
+                </wp:inline>
+              </w:drawing>
+            </w:r>
+          </w:p>
+        </w:tc>
+        <w:tc>
+          <w:tcPr>
+            <w:tcW w:w="1119" w:type="dxa"/>
+          </w:tcPr>
+          <w:p>
+            <w:r>
+              <w:rPr>
+                <w:noProof/>
+                <w:sz w:val="20"/>
+              </w:rPr>
+              <w:drawing>
+                <wp:inline distT="0" distB="0" distL="0" distR="0" wp14:anchorId="147A54F6" wp14:editId="341A1A9D">
+                  <wp:extent cx="480060" cy="480060"/>
+                  <wp:effectExtent l="0" t="0" r="0" b="0"/>
+                  <wp:docPr id="10" name="Picture 10"/>
+                  <wp:cNvGraphicFramePr>
+                    <a:graphicFrameLocks xmlns:a="http://schemas.openxmlformats.org/drawingml/2006/main" noChangeAspect="1"/>
+                  </wp:cNvGraphicFramePr>
+                  <a:graphic xmlns:a="http://schemas.openxmlformats.org/drawingml/2006/main">
+                    <a:graphicData uri="http://schemas.openxmlformats.org/drawingml/2006/picture">
+                      <pic:pic xmlns:pic="http://schemas.openxmlformats.org/drawingml/2006/picture">
+                        <pic:nvPicPr>
+                          <pic:cNvPr id="0" name="Picture 9"/>
+                          <pic:cNvPicPr>
+                            <a:picLocks noChangeAspect="1" noChangeArrowheads="1"/>
+                          </pic:cNvPicPr>
+                        </pic:nvPicPr>
+                        <pic:blipFill>
+                          <a:blip r:embed="rId10">
+                            <a:extLst>
+                              <a:ext uri="{28A0092B-C50C-407E-A947-70E740481C1C}">
+                                <a14:useLocalDpi xmlns:a14="http://schemas.microsoft.com/office/drawing/2010/main" val="0"/>
+                              </a:ext>
+                            </a:extLst>
+                          </a:blip>
+                          <a:srcRect/>
+                          <a:stretch>
+                            <a:fillRect/>
+                          </a:stretch>
+                        </pic:blipFill>
+                        <pic:spPr bwMode="auto">
+                          <a:xfrm>
+                            <a:off x="0" y="0"/>
+                            <a:ext cx="480060" cy="480060"/>
+                          </a:xfrm>
+                          <a:prstGeom prst="rect">
+                            <a:avLst/>
+                          </a:prstGeom>
+                          <a:noFill/>
+                          <a:ln>
+                            <a:noFill/>
+                          </a:ln>
+                        </pic:spPr>
+                      </pic:pic>
+                    </a:graphicData>
+                  </a:graphic>
+                </wp:inline>
+              </w:drawing>
+            </w:r>
+          </w:p>
+        </w:tc>
+      </w:tr>
+    </w:tbl>
     <w:p>
       <w:pPr>
         <w:spacing w:line="480" w:lineRule="auto"/>
@@ -3123,31 +3958,80 @@
           <w:szCs w:val="24"/>
         </w:rPr>
       </w:pPr>
-      <w:r>
-        <w:rPr>
-          <w:rFonts w:ascii="Times New Roman" w:hAnsi="Times New Roman" w:cs="Times New Roman"/>
-          <w:sz w:val="24"/>
-          <w:szCs w:val="24"/>
-        </w:rPr>
-        <w:t xml:space="preserve">If there are both hand gesture in the image, my system will substitute in detecting one of the two hands for every frame captured because the Open Computer vision function </w:t>
-      </w:r>
-      <w:proofErr w:type="spellStart"/>
-      <w:r>
-        <w:rPr>
-          <w:rFonts w:ascii="Times New Roman" w:hAnsi="Times New Roman" w:cs="Times New Roman"/>
-          <w:sz w:val="24"/>
-          <w:szCs w:val="24"/>
-        </w:rPr>
-        <w:t>cvBoundingRect</w:t>
-      </w:r>
-      <w:proofErr w:type="spellEnd"/>
-      <w:r>
-        <w:rPr>
-          <w:rFonts w:ascii="Times New Roman" w:hAnsi="Times New Roman" w:cs="Times New Roman"/>
-          <w:sz w:val="24"/>
-          <w:szCs w:val="24"/>
-        </w:rPr>
-        <w:t xml:space="preserve"> will circle one rectangle only around the detected hand, which has the main matching contours with the overloaded hand posture templates contours. The single frame will circle the detected hand posture for one frame and may enclose the other hand posture for the next frame if it has a higher matching contour.</w:t>
+    </w:p>
+    <w:p>
+      <w:pPr>
+        <w:spacing w:line="480" w:lineRule="auto"/>
+        <w:jc w:val="center"/>
+        <w:rPr>
+          <w:rFonts w:ascii="Times New Roman" w:hAnsi="Times New Roman" w:cs="Times New Roman"/>
+          <w:b/>
+          <w:sz w:val="24"/>
+          <w:szCs w:val="24"/>
+        </w:rPr>
+      </w:pPr>
+      <w:r>
+        <w:rPr>
+          <w:rFonts w:ascii="Times New Roman" w:hAnsi="Times New Roman" w:cs="Times New Roman"/>
+          <w:b/>
+          <w:sz w:val="24"/>
+          <w:szCs w:val="24"/>
+        </w:rPr>
+        <w:t xml:space="preserve">Figure </w:t>
+      </w:r>
+      <w:r>
+        <w:rPr>
+          <w:rFonts w:ascii="Times New Roman" w:hAnsi="Times New Roman" w:cs="Times New Roman"/>
+          <w:b/>
+          <w:sz w:val="24"/>
+          <w:szCs w:val="24"/>
+        </w:rPr>
+        <w:t>4</w:t>
+      </w:r>
+      <w:r>
+        <w:rPr>
+          <w:rFonts w:ascii="Times New Roman" w:hAnsi="Times New Roman" w:cs="Times New Roman"/>
+          <w:b/>
+          <w:sz w:val="24"/>
+          <w:szCs w:val="24"/>
+        </w:rPr>
+        <w:t>.</w:t>
+      </w:r>
+      <w:r>
+        <w:rPr>
+          <w:rFonts w:ascii="Times New Roman" w:hAnsi="Times New Roman" w:cs="Times New Roman"/>
+          <w:b/>
+          <w:sz w:val="24"/>
+          <w:szCs w:val="24"/>
+        </w:rPr>
+        <w:t>3</w:t>
+      </w:r>
+      <w:r>
+        <w:rPr>
+          <w:rFonts w:ascii="Times New Roman" w:hAnsi="Times New Roman" w:cs="Times New Roman"/>
+          <w:b/>
+          <w:sz w:val="24"/>
+          <w:szCs w:val="24"/>
+        </w:rPr>
+        <w:t>:</w:t>
+      </w:r>
+      <w:r>
+        <w:rPr>
+          <w:rFonts w:ascii="Times New Roman" w:hAnsi="Times New Roman" w:cs="Times New Roman"/>
+          <w:b/>
+          <w:sz w:val="24"/>
+          <w:szCs w:val="24"/>
+        </w:rPr>
+        <w:t xml:space="preserve"> I</w:t>
+      </w:r>
+      <w:r>
+        <w:rPr>
+          <w:rFonts w:ascii="Times New Roman" w:hAnsi="Times New Roman" w:cs="Times New Roman"/>
+          <w:b/>
+          <w:sz w:val="24"/>
+          <w:szCs w:val="24"/>
+        </w:rPr>
+        <w:t>mages of detected hand postures.</w:t>
       </w:r>
     </w:p>
     <w:p>
@@ -3160,50 +4044,32 @@
           <w:szCs w:val="24"/>
         </w:rPr>
       </w:pPr>
-    </w:p>
-    <w:p>
-      <w:pPr>
-        <w:spacing w:line="480" w:lineRule="auto"/>
-        <w:jc w:val="both"/>
-        <w:rPr>
-          <w:rFonts w:ascii="Times New Roman" w:hAnsi="Times New Roman" w:cs="Times New Roman"/>
-          <w:sz w:val="24"/>
-          <w:szCs w:val="24"/>
-        </w:rPr>
-      </w:pPr>
-    </w:p>
-    <w:p>
-      <w:pPr>
-        <w:spacing w:line="480" w:lineRule="auto"/>
-        <w:jc w:val="both"/>
-        <w:rPr>
-          <w:rFonts w:ascii="Times New Roman" w:hAnsi="Times New Roman" w:cs="Times New Roman"/>
-          <w:sz w:val="24"/>
-          <w:szCs w:val="24"/>
-        </w:rPr>
-      </w:pPr>
-    </w:p>
-    <w:p>
-      <w:pPr>
-        <w:spacing w:line="480" w:lineRule="auto"/>
-        <w:jc w:val="both"/>
-        <w:rPr>
-          <w:rFonts w:ascii="Times New Roman" w:hAnsi="Times New Roman" w:cs="Times New Roman"/>
-          <w:sz w:val="24"/>
-          <w:szCs w:val="24"/>
-        </w:rPr>
-      </w:pPr>
-    </w:p>
-    <w:p>
-      <w:pPr>
-        <w:spacing w:line="480" w:lineRule="auto"/>
-        <w:jc w:val="both"/>
-        <w:rPr>
-          <w:rFonts w:ascii="Times New Roman" w:hAnsi="Times New Roman" w:cs="Times New Roman"/>
-          <w:sz w:val="24"/>
-          <w:szCs w:val="24"/>
-        </w:rPr>
-      </w:pPr>
+      <w:r>
+        <w:rPr>
+          <w:rFonts w:ascii="Times New Roman" w:hAnsi="Times New Roman" w:cs="Times New Roman"/>
+          <w:sz w:val="24"/>
+          <w:szCs w:val="24"/>
+        </w:rPr>
+        <w:t xml:space="preserve">If there are both hand gesture in the image, my system will substitute in detecting one of the two hands for every frame captured because the Open Computer vision function </w:t>
+      </w:r>
+      <w:proofErr w:type="spellStart"/>
+      <w:r>
+        <w:rPr>
+          <w:rFonts w:ascii="Times New Roman" w:hAnsi="Times New Roman" w:cs="Times New Roman"/>
+          <w:sz w:val="24"/>
+          <w:szCs w:val="24"/>
+        </w:rPr>
+        <w:t>cvBoundingRect</w:t>
+      </w:r>
+      <w:proofErr w:type="spellEnd"/>
+      <w:r>
+        <w:rPr>
+          <w:rFonts w:ascii="Times New Roman" w:hAnsi="Times New Roman" w:cs="Times New Roman"/>
+          <w:sz w:val="24"/>
+          <w:szCs w:val="24"/>
+        </w:rPr>
+        <w:t xml:space="preserve"> will circle one rectangle only around the detected hand, which has the main matching contours with the overloaded hand posture templates contours. The single frame will circle the detected hand posture for one frame and may enclose the other hand posture for the next frame if it has a higher matching contour.</w:t>
+      </w:r>
     </w:p>
     <w:sectPr>
       <w:pgSz w:w="12240" w:h="15840"/>
@@ -3661,6 +4527,25 @@
       <w:color w:val="808080"/>
     </w:rPr>
   </w:style>
+  <w:style w:type="table" w:styleId="TableGrid">
+    <w:name w:val="Table Grid"/>
+    <w:basedOn w:val="TableNormal"/>
+    <w:uiPriority w:val="39"/>
+    <w:rsid w:val="00536C74"/>
+    <w:pPr>
+      <w:spacing w:after="0" w:line="240" w:lineRule="auto"/>
+    </w:pPr>
+    <w:tblPr>
+      <w:tblBorders>
+        <w:top w:val="single" w:sz="4" w:space="0" w:color="auto"/>
+        <w:left w:val="single" w:sz="4" w:space="0" w:color="auto"/>
+        <w:bottom w:val="single" w:sz="4" w:space="0" w:color="auto"/>
+        <w:right w:val="single" w:sz="4" w:space="0" w:color="auto"/>
+        <w:insideH w:val="single" w:sz="4" w:space="0" w:color="auto"/>
+        <w:insideV w:val="single" w:sz="4" w:space="0" w:color="auto"/>
+      </w:tblBorders>
+    </w:tblPr>
+  </w:style>
 </w:styles>
 </file>
 

--- a/Sign language/Chapter 4/Hand Posture Detection.docx
+++ b/Sign language/Chapter 4/Hand Posture Detection.docx
@@ -28,19 +28,67 @@
         <w:rPr>
           <w:rFonts w:ascii="Times New Roman" w:hAnsi="Times New Roman" w:cs="Times New Roman"/>
           <w:b/>
+          <w:sz w:val="40"/>
+          <w:szCs w:val="36"/>
+        </w:rPr>
+      </w:pPr>
+      <w:r>
+        <w:rPr>
+          <w:rFonts w:ascii="Times New Roman" w:hAnsi="Times New Roman" w:cs="Times New Roman"/>
+          <w:b/>
+          <w:sz w:val="40"/>
+          <w:szCs w:val="36"/>
+        </w:rPr>
+        <w:t xml:space="preserve">Hand </w:t>
+      </w:r>
+      <w:r>
+        <w:rPr>
+          <w:rFonts w:ascii="Times New Roman" w:hAnsi="Times New Roman" w:cs="Times New Roman"/>
+          <w:b/>
+          <w:sz w:val="40"/>
+          <w:szCs w:val="36"/>
+        </w:rPr>
+        <w:t>Gesture</w:t>
+      </w:r>
+      <w:r>
+        <w:rPr>
+          <w:rFonts w:ascii="Times New Roman" w:hAnsi="Times New Roman" w:cs="Times New Roman"/>
+          <w:b/>
+          <w:sz w:val="40"/>
+          <w:szCs w:val="36"/>
+        </w:rPr>
+        <w:t xml:space="preserve"> </w:t>
+      </w:r>
+      <w:r>
+        <w:rPr>
+          <w:rFonts w:ascii="Times New Roman" w:hAnsi="Times New Roman" w:cs="Times New Roman"/>
+          <w:b/>
+          <w:sz w:val="40"/>
+          <w:szCs w:val="36"/>
+        </w:rPr>
+        <w:t>Detection</w:t>
+      </w:r>
+    </w:p>
+    <w:p>
+      <w:pPr>
+        <w:ind w:left="2880"/>
+        <w:rPr>
+          <w:rFonts w:ascii="Times New Roman" w:hAnsi="Times New Roman" w:cs="Times New Roman"/>
+          <w:b/>
           <w:sz w:val="32"/>
           <w:szCs w:val="36"/>
         </w:rPr>
       </w:pPr>
-      <w:r>
+    </w:p>
+    <w:p>
+      <w:pPr>
         <w:rPr>
           <w:rFonts w:ascii="Times New Roman" w:hAnsi="Times New Roman" w:cs="Times New Roman"/>
           <w:b/>
           <w:sz w:val="32"/>
           <w:szCs w:val="36"/>
         </w:rPr>
-        <w:t xml:space="preserve">Hand </w:t>
-      </w:r>
+      </w:pPr>
       <w:r>
         <w:rPr>
           <w:rFonts w:ascii="Times New Roman" w:hAnsi="Times New Roman" w:cs="Times New Roman"/>
@@ -48,8 +96,10 @@
           <w:sz w:val="32"/>
           <w:szCs w:val="36"/>
         </w:rPr>
-        <w:t>Gesture</w:t>
-      </w:r>
+        <w:t>4.1 Introduc</w:t>
+      </w:r>
+      <w:bookmarkStart w:id="0" w:name="_GoBack"/>
+      <w:bookmarkEnd w:id="0"/>
       <w:r>
         <w:rPr>
           <w:rFonts w:ascii="Times New Roman" w:hAnsi="Times New Roman" w:cs="Times New Roman"/>
@@ -57,46 +107,7 @@
           <w:sz w:val="32"/>
           <w:szCs w:val="36"/>
         </w:rPr>
-        <w:t xml:space="preserve"> </w:t>
-      </w:r>
-      <w:r>
-        <w:rPr>
-          <w:rFonts w:ascii="Times New Roman" w:hAnsi="Times New Roman" w:cs="Times New Roman"/>
-          <w:b/>
-          <w:sz w:val="32"/>
-          <w:szCs w:val="36"/>
-        </w:rPr>
-        <w:t>Detection</w:t>
-      </w:r>
-    </w:p>
-    <w:p>
-      <w:pPr>
-        <w:ind w:left="2880"/>
-        <w:rPr>
-          <w:rFonts w:ascii="Times New Roman" w:hAnsi="Times New Roman" w:cs="Times New Roman"/>
-          <w:b/>
-          <w:sz w:val="32"/>
-          <w:szCs w:val="36"/>
-        </w:rPr>
-      </w:pPr>
-    </w:p>
-    <w:p>
-      <w:pPr>
-        <w:rPr>
-          <w:rFonts w:ascii="Times New Roman" w:hAnsi="Times New Roman" w:cs="Times New Roman"/>
-          <w:b/>
-          <w:sz w:val="32"/>
-          <w:szCs w:val="36"/>
-        </w:rPr>
-      </w:pPr>
-      <w:r>
-        <w:rPr>
-          <w:rFonts w:ascii="Times New Roman" w:hAnsi="Times New Roman" w:cs="Times New Roman"/>
-          <w:b/>
-          <w:sz w:val="32"/>
-          <w:szCs w:val="36"/>
-        </w:rPr>
-        <w:t>4.1 Introduction</w:t>
+        <w:t>tion</w:t>
       </w:r>
     </w:p>
     <w:p>
@@ -1593,7 +1604,7 @@
         </w:rPr>
         <w:t xml:space="preserve"> </w:t>
       </w:r>
-      <w:bookmarkStart w:id="0" w:name="_Hlk527886735"/>
+      <w:bookmarkStart w:id="1" w:name="_Hlk527886735"/>
       <w:r>
         <w:rPr>
           <w:rFonts w:ascii="Times New Roman" w:hAnsi="Times New Roman" w:cs="Times New Roman"/>
@@ -1602,7 +1613,7 @@
         </w:rPr>
         <w:t>(RBG)</w:t>
       </w:r>
-      <w:bookmarkEnd w:id="0"/>
+      <w:bookmarkEnd w:id="1"/>
       <w:r>
         <w:rPr>
           <w:rFonts w:ascii="Times New Roman" w:hAnsi="Times New Roman" w:cs="Times New Roman"/>
@@ -3513,17 +3524,7 @@
           <w:sz w:val="24"/>
           <w:szCs w:val="24"/>
         </w:rPr>
-        <w:t>emove</w:t>
-      </w:r>
-      <w:bookmarkStart w:id="1" w:name="_GoBack"/>
-      <w:bookmarkEnd w:id="1"/>
-      <w:r>
-        <w:rPr>
-          <w:rFonts w:ascii="Times New Roman" w:hAnsi="Times New Roman" w:cs="Times New Roman"/>
-          <w:sz w:val="24"/>
-          <w:szCs w:val="24"/>
-        </w:rPr>
-        <w:t>d the Value (V) component. Usually, a pixel can be observed as being a skin-pixel when the following threshold values are synchronized satisfied: 0° &lt; H &lt; 20° and 75° &lt; S &lt; 190°.</w:t>
+        <w:t>emoved the Value (V) component. Usually, a pixel can be observed as being a skin-pixel when the following threshold values are synchronized satisfied: 0° &lt; H &lt; 20° and 75° &lt; S &lt; 190°.</w:t>
       </w:r>
       <w:r>
         <w:rPr>
@@ -3977,61 +3978,7 @@
           <w:sz w:val="24"/>
           <w:szCs w:val="24"/>
         </w:rPr>
-        <w:t xml:space="preserve">Figure </w:t>
-      </w:r>
-      <w:r>
-        <w:rPr>
-          <w:rFonts w:ascii="Times New Roman" w:hAnsi="Times New Roman" w:cs="Times New Roman"/>
-          <w:b/>
-          <w:sz w:val="24"/>
-          <w:szCs w:val="24"/>
-        </w:rPr>
-        <w:t>4</w:t>
-      </w:r>
-      <w:r>
-        <w:rPr>
-          <w:rFonts w:ascii="Times New Roman" w:hAnsi="Times New Roman" w:cs="Times New Roman"/>
-          <w:b/>
-          <w:sz w:val="24"/>
-          <w:szCs w:val="24"/>
-        </w:rPr>
-        <w:t>.</w:t>
-      </w:r>
-      <w:r>
-        <w:rPr>
-          <w:rFonts w:ascii="Times New Roman" w:hAnsi="Times New Roman" w:cs="Times New Roman"/>
-          <w:b/>
-          <w:sz w:val="24"/>
-          <w:szCs w:val="24"/>
-        </w:rPr>
-        <w:t>3</w:t>
-      </w:r>
-      <w:r>
-        <w:rPr>
-          <w:rFonts w:ascii="Times New Roman" w:hAnsi="Times New Roman" w:cs="Times New Roman"/>
-          <w:b/>
-          <w:sz w:val="24"/>
-          <w:szCs w:val="24"/>
-        </w:rPr>
-        <w:t>:</w:t>
-      </w:r>
-      <w:r>
-        <w:rPr>
-          <w:rFonts w:ascii="Times New Roman" w:hAnsi="Times New Roman" w:cs="Times New Roman"/>
-          <w:b/>
-          <w:sz w:val="24"/>
-          <w:szCs w:val="24"/>
-        </w:rPr>
-        <w:t xml:space="preserve"> I</w:t>
-      </w:r>
-      <w:r>
-        <w:rPr>
-          <w:rFonts w:ascii="Times New Roman" w:hAnsi="Times New Roman" w:cs="Times New Roman"/>
-          <w:b/>
-          <w:sz w:val="24"/>
-          <w:szCs w:val="24"/>
-        </w:rPr>
-        <w:t>mages of detected hand postures.</w:t>
+        <w:t>Figure 4.3: Images of detected hand postures.</w:t>
       </w:r>
     </w:p>
     <w:p>
